--- a/src/week5/q1.docx
+++ b/src/week5/q1.docx
@@ -1,70 +1,105 @@
 
 <file path=word/document.xml><?xml version="1.0" encoding="utf-8"?>
-<w:document xmlns:wpc="http://schemas.microsoft.com/office/word/2010/wordprocessingCanvas" xmlns:cx="http://schemas.microsoft.com/office/drawing/2014/chartex" xmlns:cx1="http://schemas.microsoft.com/office/drawing/2015/9/8/chartex" xmlns:cx2="http://schemas.microsoft.com/office/drawing/2015/10/21/chartex" xmlns:cx3="http://schemas.microsoft.com/office/drawing/2016/5/9/chartex" xmlns:cx4="http://schemas.microsoft.com/office/drawing/2016/5/10/chartex" xmlns:cx5="http://schemas.microsoft.com/office/drawing/2016/5/11/chartex" xmlns:cx6="http://schemas.microsoft.com/office/drawing/2016/5/12/chartex" xmlns:cx7="http://schemas.microsoft.com/office/drawing/2016/5/13/chartex" xmlns:cx8="http://schemas.microsoft.com/office/drawing/2016/5/14/chartex" xmlns:mc="http://schemas.openxmlformats.org/markup-compatibility/2006" xmlns:aink="http://schemas.microsoft.com/office/drawing/2016/ink" xmlns:am3d="http://schemas.microsoft.com/office/drawing/2017/model3d" xmlns:o="urn:schemas-microsoft-com:office:office" xmlns:r="http://schemas.openxmlformats.org/officeDocument/2006/relationships" xmlns:m="http://schemas.openxmlformats.org/officeDocument/2006/math" xmlns:v="urn:schemas-microsoft-com:vml" xmlns:wp14="http://schemas.microsoft.com/office/word/2010/wordprocessingDrawing" xmlns:wp="http://schemas.openxmlformats.org/drawingml/2006/wordprocessingDrawing" xmlns:w10="urn:schemas-microsoft-com:office:word" xmlns:w="http://schemas.openxmlformats.org/wordprocessingml/2006/main" xmlns:w14="http://schemas.microsoft.com/office/word/2010/wordml" xmlns:w15="http://schemas.microsoft.com/office/word/2012/wordml" xmlns:w16cid="http://schemas.microsoft.com/office/word/2016/wordml/cid" xmlns:w16se="http://schemas.microsoft.com/office/word/2015/wordml/symex" xmlns:wpg="http://schemas.microsoft.com/office/word/2010/wordprocessingGroup" xmlns:wpi="http://schemas.microsoft.com/office/word/2010/wordprocessingInk" xmlns:wne="http://schemas.microsoft.com/office/word/2006/wordml" xmlns:wps="http://schemas.microsoft.com/office/word/2010/wordprocessingShape" mc:Ignorable="w14 w15 w16se w16cid wp14">
+<w:document xmlns:o="urn:schemas-microsoft-com:office:office" xmlns:r="http://schemas.openxmlformats.org/officeDocument/2006/relationships" xmlns:v="urn:schemas-microsoft-com:vml" xmlns:w="http://schemas.openxmlformats.org/wordprocessingml/2006/main" xmlns:w10="urn:schemas-microsoft-com:office:word" xmlns:wp="http://schemas.openxmlformats.org/drawingml/2006/wordprocessingDrawing" xmlns:wps="http://schemas.microsoft.com/office/word/2010/wordprocessingShape" xmlns:wpg="http://schemas.microsoft.com/office/word/2010/wordprocessingGroup" xmlns:mc="http://schemas.openxmlformats.org/markup-compatibility/2006" xmlns:wp14="http://schemas.microsoft.com/office/word/2010/wordprocessingDrawing" xmlns:w14="http://schemas.microsoft.com/office/word/2010/wordml" mc:Ignorable="w14 wp14">
   <w:body>
     <w:p>
-      <w:r>
-        <w:rPr>
-          <w:rFonts w:hint="eastAsia"/>
-        </w:rPr>
-        <w:t>q</w:t>
-      </w:r>
-      <w:r>
-        <w:t>1.</w:t>
+      <w:pPr>
+        <w:pStyle w:val="Normal"/>
+        <w:rPr/>
+      </w:pPr>
+      <w:r>
+        <w:rPr/>
+        <w:t>q1.</w:t>
       </w:r>
     </w:p>
     <w:p>
-      <w:r>
-        <w:rPr>
-          <w:rFonts w:hint="eastAsia"/>
-        </w:rPr>
-        <w:t>T</w:t>
-      </w:r>
-      <w:r>
-        <w:t xml:space="preserve">o </w:t>
-      </w:r>
-      <w:r>
-        <w:t>consider</w:t>
-      </w:r>
-      <w:r>
-        <w:t xml:space="preserve"> </w:t>
-      </w:r>
-      <w:r>
-        <w:t>normal</w:t>
-      </w:r>
-      <w:r>
-        <w:t>, each algorithm is done 10 times in the time counting.</w:t>
-      </w:r>
-      <w:r>
-        <w:t xml:space="preserve">  With 5 trials.</w:t>
+      <w:pPr>
+        <w:pStyle w:val="Normal"/>
+        <w:rPr/>
+      </w:pPr>
+      <w:r>
+        <w:rPr/>
+        <w:t xml:space="preserve">To </w:t>
+      </w:r>
+      <w:r>
+        <w:rPr/>
+        <w:t>obtain higher accurarcy</w:t>
+      </w:r>
+      <w:r>
+        <w:rPr/>
+        <w:t xml:space="preserve">, each algorithm is done </w:t>
+      </w:r>
+      <w:r>
+        <w:rPr/>
+        <w:t>10</w:t>
+      </w:r>
+      <w:r>
+        <w:rPr/>
+        <w:t xml:space="preserve"> times in the </w:t>
+      </w:r>
+      <w:r>
+        <w:rPr/>
+        <w:t xml:space="preserve">loop while </w:t>
+      </w:r>
+      <w:r>
+        <w:rPr/>
+        <w:t>time counting.  With 5 trials.</w:t>
+      </w:r>
+    </w:p>
+    <w:p>
+      <w:pPr>
+        <w:pStyle w:val="Normal"/>
+        <w:rPr/>
+      </w:pPr>
+      <w:r>
+        <w:rPr/>
+        <w:t>Alg1</w:t>
       </w:r>
     </w:p>
     <w:tbl>
       <w:tblPr>
         <w:tblStyle w:val="a3"/>
-        <w:tblW w:w="0" w:type="auto"/>
-        <w:tblLook w:val="04A0" w:firstRow="1" w:lastRow="0" w:firstColumn="1" w:lastColumn="0" w:noHBand="0" w:noVBand="1"/>
+        <w:tblW w:w="9350" w:type="dxa"/>
+        <w:jc w:val="left"/>
+        <w:tblInd w:w="0" w:type="dxa"/>
+        <w:tblCellMar>
+          <w:top w:w="0" w:type="dxa"/>
+          <w:left w:w="108" w:type="dxa"/>
+          <w:bottom w:w="0" w:type="dxa"/>
+          <w:right w:w="108" w:type="dxa"/>
+        </w:tblCellMar>
+        <w:tblLook w:val="04a0" w:noVBand="1" w:firstColumn="1" w:lastColumn="0" w:noHBand="0" w:lastRow="0" w:firstRow="1"/>
       </w:tblPr>
       <w:tblGrid>
         <w:gridCol w:w="9350"/>
       </w:tblGrid>
       <w:tr>
+        <w:trPr/>
         <w:tc>
           <w:tcPr>
             <w:tcW w:w="9350" w:type="dxa"/>
+            <w:tcBorders/>
           </w:tcPr>
           <w:p>
             <w:pPr>
-              <w:rPr>
-                <w:rFonts w:hint="eastAsia"/>
-              </w:rPr>
+              <w:pStyle w:val="Normal"/>
+              <w:spacing w:lineRule="auto" w:line="240" w:before="0" w:after="0"/>
+              <w:rPr/>
             </w:pPr>
             <w:r>
               <w:drawing>
-                <wp:inline distT="0" distB="0" distL="0" distR="0" wp14:anchorId="03BC0364" wp14:editId="07D0781E">
-                  <wp:extent cx="2238687" cy="1962424"/>
+                <wp:anchor behindDoc="0" distT="0" distB="0" distL="0" distR="0" simplePos="0" locked="0" layoutInCell="1" allowOverlap="1" relativeHeight="3">
+                  <wp:simplePos x="0" y="0"/>
+                  <wp:positionH relativeFrom="column">
+                    <wp:posOffset>78740</wp:posOffset>
+                  </wp:positionH>
+                  <wp:positionV relativeFrom="paragraph">
+                    <wp:posOffset>95250</wp:posOffset>
+                  </wp:positionV>
+                  <wp:extent cx="2162175" cy="1876425"/>
                   <wp:effectExtent l="0" t="0" r="0" b="0"/>
-                  <wp:docPr id="6" name="圖片 6"/>
+                  <wp:wrapTopAndBottom/>
+                  <wp:docPr id="1" name="Image2" descr=""/>
                   <wp:cNvGraphicFramePr>
                     <a:graphicFrameLocks xmlns:a="http://schemas.openxmlformats.org/drawingml/2006/main" noChangeAspect="1"/>
                   </wp:cNvGraphicFramePr>
@@ -72,19 +107,21 @@
                     <a:graphicData uri="http://schemas.openxmlformats.org/drawingml/2006/picture">
                       <pic:pic xmlns:pic="http://schemas.openxmlformats.org/drawingml/2006/picture">
                         <pic:nvPicPr>
-                          <pic:cNvPr id="1" name=""/>
-                          <pic:cNvPicPr/>
+                          <pic:cNvPr id="1" name="Image2" descr=""/>
+                          <pic:cNvPicPr>
+                            <a:picLocks noChangeAspect="1" noChangeArrowheads="1"/>
+                          </pic:cNvPicPr>
                         </pic:nvPicPr>
                         <pic:blipFill>
-                          <a:blip r:embed="rId4"/>
+                          <a:blip r:embed="rId2"/>
                           <a:stretch>
                             <a:fillRect/>
                           </a:stretch>
                         </pic:blipFill>
-                        <pic:spPr>
+                        <pic:spPr bwMode="auto">
                           <a:xfrm>
                             <a:off x="0" y="0"/>
-                            <a:ext cx="2238687" cy="1962424"/>
+                            <a:ext cx="2162175" cy="1876425"/>
                           </a:xfrm>
                           <a:prstGeom prst="rect">
                             <a:avLst/>
@@ -93,15 +130,84 @@
                       </pic:pic>
                     </a:graphicData>
                   </a:graphic>
-                </wp:inline>
+                </wp:anchor>
               </w:drawing>
             </w:r>
             <w:r>
+              <w:rPr/>
+              <w:t>1</w:t>
+            </w:r>
+            <w:r>
+              <w:rPr/>
+              <w:t>: 15ms, 2: 19ms 3: 20ms 4: 17ms 5: 14ms</w:t>
+            </w:r>
+          </w:p>
+        </w:tc>
+      </w:tr>
+    </w:tbl>
+    <w:p>
+      <w:pPr>
+        <w:pStyle w:val="Normal"/>
+        <w:rPr/>
+      </w:pPr>
+      <w:r>
+        <w:rPr/>
+      </w:r>
+    </w:p>
+    <w:p>
+      <w:pPr>
+        <w:pStyle w:val="Normal"/>
+        <w:rPr/>
+      </w:pPr>
+      <w:r>
+        <w:rPr/>
+        <w:t>Alg2</w:t>
+      </w:r>
+    </w:p>
+    <w:tbl>
+      <w:tblPr>
+        <w:tblStyle w:val="a3"/>
+        <w:tblW w:w="9350" w:type="dxa"/>
+        <w:jc w:val="left"/>
+        <w:tblInd w:w="0" w:type="dxa"/>
+        <w:tblCellMar>
+          <w:top w:w="0" w:type="dxa"/>
+          <w:left w:w="108" w:type="dxa"/>
+          <w:bottom w:w="0" w:type="dxa"/>
+          <w:right w:w="108" w:type="dxa"/>
+        </w:tblCellMar>
+        <w:tblLook w:val="04a0" w:noVBand="1" w:noHBand="0" w:lastColumn="0" w:firstColumn="1" w:lastRow="0" w:firstRow="1"/>
+      </w:tblPr>
+      <w:tblGrid>
+        <w:gridCol w:w="9350"/>
+      </w:tblGrid>
+      <w:tr>
+        <w:trPr/>
+        <w:tc>
+          <w:tcPr>
+            <w:tcW w:w="9350" w:type="dxa"/>
+            <w:tcBorders/>
+          </w:tcPr>
+          <w:p>
+            <w:pPr>
+              <w:pStyle w:val="Normal"/>
+              <w:spacing w:lineRule="auto" w:line="240" w:before="0" w:after="0"/>
+              <w:rPr/>
+            </w:pPr>
+            <w:r>
               <w:drawing>
-                <wp:inline distT="0" distB="0" distL="0" distR="0" wp14:anchorId="46D18A3D" wp14:editId="6523E028">
-                  <wp:extent cx="2448267" cy="2114845"/>
-                  <wp:effectExtent l="0" t="0" r="9525" b="0"/>
-                  <wp:docPr id="7" name="圖片 7"/>
+                <wp:anchor behindDoc="0" distT="0" distB="0" distL="0" distR="0" simplePos="0" locked="0" layoutInCell="1" allowOverlap="1" relativeHeight="2">
+                  <wp:simplePos x="0" y="0"/>
+                  <wp:positionH relativeFrom="column">
+                    <wp:posOffset>-29845</wp:posOffset>
+                  </wp:positionH>
+                  <wp:positionV relativeFrom="paragraph">
+                    <wp:posOffset>25400</wp:posOffset>
+                  </wp:positionV>
+                  <wp:extent cx="1924050" cy="1962150"/>
+                  <wp:effectExtent l="0" t="0" r="0" b="0"/>
+                  <wp:wrapTopAndBottom/>
+                  <wp:docPr id="2" name="Image1" descr=""/>
                   <wp:cNvGraphicFramePr>
                     <a:graphicFrameLocks xmlns:a="http://schemas.openxmlformats.org/drawingml/2006/main" noChangeAspect="1"/>
                   </wp:cNvGraphicFramePr>
@@ -109,19 +215,21 @@
                     <a:graphicData uri="http://schemas.openxmlformats.org/drawingml/2006/picture">
                       <pic:pic xmlns:pic="http://schemas.openxmlformats.org/drawingml/2006/picture">
                         <pic:nvPicPr>
-                          <pic:cNvPr id="1" name=""/>
-                          <pic:cNvPicPr/>
+                          <pic:cNvPr id="2" name="Image1" descr=""/>
+                          <pic:cNvPicPr>
+                            <a:picLocks noChangeAspect="1" noChangeArrowheads="1"/>
+                          </pic:cNvPicPr>
                         </pic:nvPicPr>
                         <pic:blipFill>
-                          <a:blip r:embed="rId5"/>
+                          <a:blip r:embed="rId3"/>
                           <a:stretch>
                             <a:fillRect/>
                           </a:stretch>
                         </pic:blipFill>
-                        <pic:spPr>
+                        <pic:spPr bwMode="auto">
                           <a:xfrm>
                             <a:off x="0" y="0"/>
-                            <a:ext cx="2448267" cy="2114845"/>
+                            <a:ext cx="1924050" cy="1962150"/>
                           </a:xfrm>
                           <a:prstGeom prst="rect">
                             <a:avLst/>
@@ -130,15 +238,92 @@
                       </pic:pic>
                     </a:graphicData>
                   </a:graphic>
-                </wp:inline>
+                </wp:anchor>
               </w:drawing>
             </w:r>
             <w:r>
+              <w:rPr/>
+              <w:t>12,11,11,12,12</w:t>
+            </w:r>
+          </w:p>
+        </w:tc>
+      </w:tr>
+    </w:tbl>
+    <w:p>
+      <w:pPr>
+        <w:pStyle w:val="Normal"/>
+        <w:rPr/>
+      </w:pPr>
+      <w:r>
+        <w:rPr/>
+      </w:r>
+    </w:p>
+    <w:p>
+      <w:pPr>
+        <w:pStyle w:val="Normal"/>
+        <w:rPr/>
+      </w:pPr>
+      <w:r>
+        <w:rPr/>
+        <w:t>Alg3</w:t>
+      </w:r>
+    </w:p>
+    <w:tbl>
+      <w:tblPr>
+        <w:tblStyle w:val="a3"/>
+        <w:tblW w:w="9350" w:type="dxa"/>
+        <w:jc w:val="left"/>
+        <w:tblInd w:w="0" w:type="dxa"/>
+        <w:tblCellMar>
+          <w:top w:w="0" w:type="dxa"/>
+          <w:left w:w="108" w:type="dxa"/>
+          <w:bottom w:w="0" w:type="dxa"/>
+          <w:right w:w="108" w:type="dxa"/>
+        </w:tblCellMar>
+        <w:tblLook w:val="04a0" w:noVBand="1" w:noHBand="0" w:lastColumn="0" w:firstColumn="1" w:lastRow="0" w:firstRow="1"/>
+      </w:tblPr>
+      <w:tblGrid>
+        <w:gridCol w:w="9350"/>
+      </w:tblGrid>
+      <w:tr>
+        <w:trPr/>
+        <w:tc>
+          <w:tcPr>
+            <w:tcW w:w="9350" w:type="dxa"/>
+            <w:tcBorders/>
+          </w:tcPr>
+          <w:p>
+            <w:pPr>
+              <w:pStyle w:val="Normal"/>
+              <w:spacing w:lineRule="auto" w:line="240" w:before="0" w:after="0"/>
+              <w:rPr/>
+            </w:pPr>
+            <w:r>
+              <w:rPr/>
+            </w:r>
+          </w:p>
+          <w:p>
+            <w:pPr>
+              <w:pStyle w:val="Normal"/>
+              <w:spacing w:lineRule="auto" w:line="240" w:before="0" w:after="0"/>
+              <w:rPr/>
+            </w:pPr>
+            <w:bookmarkStart w:id="0" w:name="_GoBack"/>
+            <w:bookmarkEnd w:id="0"/>
+            <w:r>
               <w:drawing>
-                <wp:inline distT="0" distB="0" distL="0" distR="0" wp14:anchorId="1C134FF7" wp14:editId="4E79EC2F">
-                  <wp:extent cx="2029108" cy="2019582"/>
-                  <wp:effectExtent l="0" t="0" r="9525" b="0"/>
-                  <wp:docPr id="8" name="圖片 8"/>
+                <wp:anchor behindDoc="0" distT="0" distB="0" distL="0" distR="0" simplePos="0" locked="0" layoutInCell="1" allowOverlap="1" relativeHeight="4">
+                  <wp:simplePos x="0" y="0"/>
+                  <wp:positionH relativeFrom="column">
+                    <wp:posOffset>-29845</wp:posOffset>
+                  </wp:positionH>
+                  <wp:positionV relativeFrom="paragraph">
+                    <wp:posOffset>25400</wp:posOffset>
+                  </wp:positionV>
+                  <wp:extent cx="1924050" cy="1962150"/>
+                  <wp:effectExtent l="0" t="0" r="0" b="0"/>
+                  <wp:wrapTopAndBottom/>
+                  <wp:docPr id="3" name="Image3" descr=""/>
                   <wp:cNvGraphicFramePr>
                     <a:graphicFrameLocks xmlns:a="http://schemas.openxmlformats.org/drawingml/2006/main" noChangeAspect="1"/>
                   </wp:cNvGraphicFramePr>
@@ -146,19 +331,21 @@
                     <a:graphicData uri="http://schemas.openxmlformats.org/drawingml/2006/picture">
                       <pic:pic xmlns:pic="http://schemas.openxmlformats.org/drawingml/2006/picture">
                         <pic:nvPicPr>
-                          <pic:cNvPr id="1" name=""/>
-                          <pic:cNvPicPr/>
+                          <pic:cNvPr id="3" name="Image3" descr=""/>
+                          <pic:cNvPicPr>
+                            <a:picLocks noChangeAspect="1" noChangeArrowheads="1"/>
+                          </pic:cNvPicPr>
                         </pic:nvPicPr>
                         <pic:blipFill>
-                          <a:blip r:embed="rId6"/>
+                          <a:blip r:embed="rId4"/>
                           <a:stretch>
                             <a:fillRect/>
                           </a:stretch>
                         </pic:blipFill>
-                        <pic:spPr>
+                        <pic:spPr bwMode="auto">
                           <a:xfrm>
                             <a:off x="0" y="0"/>
-                            <a:ext cx="2029108" cy="2019582"/>
+                            <a:ext cx="1924050" cy="1962150"/>
                           </a:xfrm>
                           <a:prstGeom prst="rect">
                             <a:avLst/>
@@ -167,82 +354,12 @@
                       </pic:pic>
                     </a:graphicData>
                   </a:graphic>
-                </wp:inline>
+                </wp:anchor>
               </w:drawing>
             </w:r>
             <w:r>
-              <w:drawing>
-                <wp:inline distT="0" distB="0" distL="0" distR="0" wp14:anchorId="3FC1A0D1" wp14:editId="5835B7F7">
-                  <wp:extent cx="2333951" cy="2019582"/>
-                  <wp:effectExtent l="0" t="0" r="9525" b="0"/>
-                  <wp:docPr id="9" name="圖片 9"/>
-                  <wp:cNvGraphicFramePr>
-                    <a:graphicFrameLocks xmlns:a="http://schemas.openxmlformats.org/drawingml/2006/main" noChangeAspect="1"/>
-                  </wp:cNvGraphicFramePr>
-                  <a:graphic xmlns:a="http://schemas.openxmlformats.org/drawingml/2006/main">
-                    <a:graphicData uri="http://schemas.openxmlformats.org/drawingml/2006/picture">
-                      <pic:pic xmlns:pic="http://schemas.openxmlformats.org/drawingml/2006/picture">
-                        <pic:nvPicPr>
-                          <pic:cNvPr id="1" name=""/>
-                          <pic:cNvPicPr/>
-                        </pic:nvPicPr>
-                        <pic:blipFill>
-                          <a:blip r:embed="rId7"/>
-                          <a:stretch>
-                            <a:fillRect/>
-                          </a:stretch>
-                        </pic:blipFill>
-                        <pic:spPr>
-                          <a:xfrm>
-                            <a:off x="0" y="0"/>
-                            <a:ext cx="2333951" cy="2019582"/>
-                          </a:xfrm>
-                          <a:prstGeom prst="rect">
-                            <a:avLst/>
-                          </a:prstGeom>
-                        </pic:spPr>
-                      </pic:pic>
-                    </a:graphicData>
-                  </a:graphic>
-                </wp:inline>
-              </w:drawing>
-            </w:r>
-            <w:r>
-              <w:drawing>
-                <wp:inline distT="0" distB="0" distL="0" distR="0" wp14:anchorId="0AA4A1C5" wp14:editId="10168FFA">
-                  <wp:extent cx="2086266" cy="2124371"/>
-                  <wp:effectExtent l="0" t="0" r="9525" b="9525"/>
-                  <wp:docPr id="12" name="圖片 12"/>
-                  <wp:cNvGraphicFramePr>
-                    <a:graphicFrameLocks xmlns:a="http://schemas.openxmlformats.org/drawingml/2006/main" noChangeAspect="1"/>
-                  </wp:cNvGraphicFramePr>
-                  <a:graphic xmlns:a="http://schemas.openxmlformats.org/drawingml/2006/main">
-                    <a:graphicData uri="http://schemas.openxmlformats.org/drawingml/2006/picture">
-                      <pic:pic xmlns:pic="http://schemas.openxmlformats.org/drawingml/2006/picture">
-                        <pic:nvPicPr>
-                          <pic:cNvPr id="1" name=""/>
-                          <pic:cNvPicPr/>
-                        </pic:nvPicPr>
-                        <pic:blipFill>
-                          <a:blip r:embed="rId8"/>
-                          <a:stretch>
-                            <a:fillRect/>
-                          </a:stretch>
-                        </pic:blipFill>
-                        <pic:spPr>
-                          <a:xfrm>
-                            <a:off x="0" y="0"/>
-                            <a:ext cx="2086266" cy="2124371"/>
-                          </a:xfrm>
-                          <a:prstGeom prst="rect">
-                            <a:avLst/>
-                          </a:prstGeom>
-                        </pic:spPr>
-                      </pic:pic>
-                    </a:graphicData>
-                  </a:graphic>
-                </wp:inline>
-              </w:drawing>
+              <w:rPr/>
+              <w:t>52,52,55,59,52</w:t>
             </w:r>
           </w:p>
         </w:tc>
@@ -250,457 +367,64 @@
     </w:tbl>
     <w:p>
       <w:pPr>
-        <w:rPr>
-          <w:rFonts w:hint="eastAsia"/>
-        </w:rPr>
+        <w:pStyle w:val="Normal"/>
+        <w:rPr/>
       </w:pPr>
+      <w:r>
+        <w:rPr/>
+        <w:t xml:space="preserve"> </w:t>
+      </w:r>
     </w:p>
-    <w:tbl>
-      <w:tblPr>
-        <w:tblStyle w:val="a3"/>
-        <w:tblW w:w="0" w:type="auto"/>
-        <w:tblLook w:val="04A0" w:firstRow="1" w:lastRow="0" w:firstColumn="1" w:lastColumn="0" w:noHBand="0" w:noVBand="1"/>
-      </w:tblPr>
-      <w:tblGrid>
-        <w:gridCol w:w="9350"/>
-      </w:tblGrid>
-      <w:tr>
-        <w:tc>
-          <w:tcPr>
-            <w:tcW w:w="9350" w:type="dxa"/>
-          </w:tcPr>
-          <w:p>
-            <w:pPr>
-              <w:rPr>
-                <w:rFonts w:hint="eastAsia"/>
-              </w:rPr>
-            </w:pPr>
-            <w:r>
-              <w:lastRenderedPageBreak/>
-              <w:drawing>
-                <wp:inline distT="0" distB="0" distL="0" distR="0" wp14:anchorId="7F6DE743" wp14:editId="6B7726AA">
-                  <wp:extent cx="2152950" cy="1933845"/>
-                  <wp:effectExtent l="0" t="0" r="0" b="9525"/>
-                  <wp:docPr id="1" name="圖片 1"/>
-                  <wp:cNvGraphicFramePr>
-                    <a:graphicFrameLocks xmlns:a="http://schemas.openxmlformats.org/drawingml/2006/main" noChangeAspect="1"/>
-                  </wp:cNvGraphicFramePr>
-                  <a:graphic xmlns:a="http://schemas.openxmlformats.org/drawingml/2006/main">
-                    <a:graphicData uri="http://schemas.openxmlformats.org/drawingml/2006/picture">
-                      <pic:pic xmlns:pic="http://schemas.openxmlformats.org/drawingml/2006/picture">
-                        <pic:nvPicPr>
-                          <pic:cNvPr id="1" name=""/>
-                          <pic:cNvPicPr/>
-                        </pic:nvPicPr>
-                        <pic:blipFill>
-                          <a:blip r:embed="rId9"/>
-                          <a:stretch>
-                            <a:fillRect/>
-                          </a:stretch>
-                        </pic:blipFill>
-                        <pic:spPr>
-                          <a:xfrm>
-                            <a:off x="0" y="0"/>
-                            <a:ext cx="2152950" cy="1933845"/>
-                          </a:xfrm>
-                          <a:prstGeom prst="rect">
-                            <a:avLst/>
-                          </a:prstGeom>
-                        </pic:spPr>
-                      </pic:pic>
-                    </a:graphicData>
-                  </a:graphic>
-                </wp:inline>
-              </w:drawing>
-            </w:r>
-            <w:r>
-              <w:drawing>
-                <wp:inline distT="0" distB="0" distL="0" distR="0" wp14:anchorId="783507CD" wp14:editId="348B5F2F">
-                  <wp:extent cx="2143424" cy="1981477"/>
-                  <wp:effectExtent l="0" t="0" r="0" b="0"/>
-                  <wp:docPr id="2" name="圖片 2"/>
-                  <wp:cNvGraphicFramePr>
-                    <a:graphicFrameLocks xmlns:a="http://schemas.openxmlformats.org/drawingml/2006/main" noChangeAspect="1"/>
-                  </wp:cNvGraphicFramePr>
-                  <a:graphic xmlns:a="http://schemas.openxmlformats.org/drawingml/2006/main">
-                    <a:graphicData uri="http://schemas.openxmlformats.org/drawingml/2006/picture">
-                      <pic:pic xmlns:pic="http://schemas.openxmlformats.org/drawingml/2006/picture">
-                        <pic:nvPicPr>
-                          <pic:cNvPr id="1" name=""/>
-                          <pic:cNvPicPr/>
-                        </pic:nvPicPr>
-                        <pic:blipFill>
-                          <a:blip r:embed="rId10"/>
-                          <a:stretch>
-                            <a:fillRect/>
-                          </a:stretch>
-                        </pic:blipFill>
-                        <pic:spPr>
-                          <a:xfrm>
-                            <a:off x="0" y="0"/>
-                            <a:ext cx="2143424" cy="1981477"/>
-                          </a:xfrm>
-                          <a:prstGeom prst="rect">
-                            <a:avLst/>
-                          </a:prstGeom>
-                        </pic:spPr>
-                      </pic:pic>
-                    </a:graphicData>
-                  </a:graphic>
-                </wp:inline>
-              </w:drawing>
-            </w:r>
-            <w:r>
-              <w:drawing>
-                <wp:inline distT="0" distB="0" distL="0" distR="0" wp14:anchorId="4DF071EF" wp14:editId="543080F8">
-                  <wp:extent cx="2029108" cy="1943371"/>
-                  <wp:effectExtent l="0" t="0" r="9525" b="0"/>
-                  <wp:docPr id="3" name="圖片 3"/>
-                  <wp:cNvGraphicFramePr>
-                    <a:graphicFrameLocks xmlns:a="http://schemas.openxmlformats.org/drawingml/2006/main" noChangeAspect="1"/>
-                  </wp:cNvGraphicFramePr>
-                  <a:graphic xmlns:a="http://schemas.openxmlformats.org/drawingml/2006/main">
-                    <a:graphicData uri="http://schemas.openxmlformats.org/drawingml/2006/picture">
-                      <pic:pic xmlns:pic="http://schemas.openxmlformats.org/drawingml/2006/picture">
-                        <pic:nvPicPr>
-                          <pic:cNvPr id="1" name=""/>
-                          <pic:cNvPicPr/>
-                        </pic:nvPicPr>
-                        <pic:blipFill>
-                          <a:blip r:embed="rId11"/>
-                          <a:stretch>
-                            <a:fillRect/>
-                          </a:stretch>
-                        </pic:blipFill>
-                        <pic:spPr>
-                          <a:xfrm>
-                            <a:off x="0" y="0"/>
-                            <a:ext cx="2029108" cy="1943371"/>
-                          </a:xfrm>
-                          <a:prstGeom prst="rect">
-                            <a:avLst/>
-                          </a:prstGeom>
-                        </pic:spPr>
-                      </pic:pic>
-                    </a:graphicData>
-                  </a:graphic>
-                </wp:inline>
-              </w:drawing>
-            </w:r>
-            <w:r>
-              <w:drawing>
-                <wp:inline distT="0" distB="0" distL="0" distR="0" wp14:anchorId="64D9B421" wp14:editId="65DE13D1">
-                  <wp:extent cx="2572109" cy="2048161"/>
-                  <wp:effectExtent l="0" t="0" r="0" b="9525"/>
-                  <wp:docPr id="10" name="圖片 10"/>
-                  <wp:cNvGraphicFramePr>
-                    <a:graphicFrameLocks xmlns:a="http://schemas.openxmlformats.org/drawingml/2006/main" noChangeAspect="1"/>
-                  </wp:cNvGraphicFramePr>
-                  <a:graphic xmlns:a="http://schemas.openxmlformats.org/drawingml/2006/main">
-                    <a:graphicData uri="http://schemas.openxmlformats.org/drawingml/2006/picture">
-                      <pic:pic xmlns:pic="http://schemas.openxmlformats.org/drawingml/2006/picture">
-                        <pic:nvPicPr>
-                          <pic:cNvPr id="1" name=""/>
-                          <pic:cNvPicPr/>
-                        </pic:nvPicPr>
-                        <pic:blipFill>
-                          <a:blip r:embed="rId12"/>
-                          <a:stretch>
-                            <a:fillRect/>
-                          </a:stretch>
-                        </pic:blipFill>
-                        <pic:spPr>
-                          <a:xfrm>
-                            <a:off x="0" y="0"/>
-                            <a:ext cx="2572109" cy="2048161"/>
-                          </a:xfrm>
-                          <a:prstGeom prst="rect">
-                            <a:avLst/>
-                          </a:prstGeom>
-                        </pic:spPr>
-                      </pic:pic>
-                    </a:graphicData>
-                  </a:graphic>
-                </wp:inline>
-              </w:drawing>
-            </w:r>
-            <w:r>
-              <w:drawing>
-                <wp:inline distT="0" distB="0" distL="0" distR="0" wp14:anchorId="28F54B46" wp14:editId="55BD2AFA">
-                  <wp:extent cx="1933845" cy="2095792"/>
-                  <wp:effectExtent l="0" t="0" r="9525" b="0"/>
-                  <wp:docPr id="11" name="圖片 11"/>
-                  <wp:cNvGraphicFramePr>
-                    <a:graphicFrameLocks xmlns:a="http://schemas.openxmlformats.org/drawingml/2006/main" noChangeAspect="1"/>
-                  </wp:cNvGraphicFramePr>
-                  <a:graphic xmlns:a="http://schemas.openxmlformats.org/drawingml/2006/main">
-                    <a:graphicData uri="http://schemas.openxmlformats.org/drawingml/2006/picture">
-                      <pic:pic xmlns:pic="http://schemas.openxmlformats.org/drawingml/2006/picture">
-                        <pic:nvPicPr>
-                          <pic:cNvPr id="1" name=""/>
-                          <pic:cNvPicPr/>
-                        </pic:nvPicPr>
-                        <pic:blipFill>
-                          <a:blip r:embed="rId13"/>
-                          <a:stretch>
-                            <a:fillRect/>
-                          </a:stretch>
-                        </pic:blipFill>
-                        <pic:spPr>
-                          <a:xfrm>
-                            <a:off x="0" y="0"/>
-                            <a:ext cx="1933845" cy="2095792"/>
-                          </a:xfrm>
-                          <a:prstGeom prst="rect">
-                            <a:avLst/>
-                          </a:prstGeom>
-                        </pic:spPr>
-                      </pic:pic>
-                    </a:graphicData>
-                  </a:graphic>
-                </wp:inline>
-              </w:drawing>
-            </w:r>
-          </w:p>
-        </w:tc>
-      </w:tr>
-    </w:tbl>
-    <w:p/>
-    <w:tbl>
-      <w:tblPr>
-        <w:tblStyle w:val="a3"/>
-        <w:tblW w:w="0" w:type="auto"/>
-        <w:tblLook w:val="04A0" w:firstRow="1" w:lastRow="0" w:firstColumn="1" w:lastColumn="0" w:noHBand="0" w:noVBand="1"/>
-      </w:tblPr>
-      <w:tblGrid>
-        <w:gridCol w:w="9350"/>
-      </w:tblGrid>
-      <w:tr>
-        <w:tc>
-          <w:tcPr>
-            <w:tcW w:w="9350" w:type="dxa"/>
-          </w:tcPr>
-          <w:p>
-            <w:pPr>
-              <w:rPr>
-                <w:rFonts w:hint="eastAsia"/>
-              </w:rPr>
-            </w:pPr>
-            <w:r>
-              <w:lastRenderedPageBreak/>
-              <w:drawing>
-                <wp:inline distT="0" distB="0" distL="0" distR="0" wp14:anchorId="4F2B19B7" wp14:editId="28082BF4">
-                  <wp:extent cx="2133898" cy="2086266"/>
-                  <wp:effectExtent l="0" t="0" r="0" b="9525"/>
-                  <wp:docPr id="13" name="圖片 13"/>
-                  <wp:cNvGraphicFramePr>
-                    <a:graphicFrameLocks xmlns:a="http://schemas.openxmlformats.org/drawingml/2006/main" noChangeAspect="1"/>
-                  </wp:cNvGraphicFramePr>
-                  <a:graphic xmlns:a="http://schemas.openxmlformats.org/drawingml/2006/main">
-                    <a:graphicData uri="http://schemas.openxmlformats.org/drawingml/2006/picture">
-                      <pic:pic xmlns:pic="http://schemas.openxmlformats.org/drawingml/2006/picture">
-                        <pic:nvPicPr>
-                          <pic:cNvPr id="1" name=""/>
-                          <pic:cNvPicPr/>
-                        </pic:nvPicPr>
-                        <pic:blipFill>
-                          <a:blip r:embed="rId14"/>
-                          <a:stretch>
-                            <a:fillRect/>
-                          </a:stretch>
-                        </pic:blipFill>
-                        <pic:spPr>
-                          <a:xfrm>
-                            <a:off x="0" y="0"/>
-                            <a:ext cx="2133898" cy="2086266"/>
-                          </a:xfrm>
-                          <a:prstGeom prst="rect">
-                            <a:avLst/>
-                          </a:prstGeom>
-                        </pic:spPr>
-                      </pic:pic>
-                    </a:graphicData>
-                  </a:graphic>
-                </wp:inline>
-              </w:drawing>
-            </w:r>
-            <w:r>
-              <w:drawing>
-                <wp:inline distT="0" distB="0" distL="0" distR="0" wp14:anchorId="4C47B2C3" wp14:editId="5A2081C0">
-                  <wp:extent cx="2343477" cy="1962424"/>
-                  <wp:effectExtent l="0" t="0" r="0" b="0"/>
-                  <wp:docPr id="14" name="圖片 14"/>
-                  <wp:cNvGraphicFramePr>
-                    <a:graphicFrameLocks xmlns:a="http://schemas.openxmlformats.org/drawingml/2006/main" noChangeAspect="1"/>
-                  </wp:cNvGraphicFramePr>
-                  <a:graphic xmlns:a="http://schemas.openxmlformats.org/drawingml/2006/main">
-                    <a:graphicData uri="http://schemas.openxmlformats.org/drawingml/2006/picture">
-                      <pic:pic xmlns:pic="http://schemas.openxmlformats.org/drawingml/2006/picture">
-                        <pic:nvPicPr>
-                          <pic:cNvPr id="1" name=""/>
-                          <pic:cNvPicPr/>
-                        </pic:nvPicPr>
-                        <pic:blipFill>
-                          <a:blip r:embed="rId15"/>
-                          <a:stretch>
-                            <a:fillRect/>
-                          </a:stretch>
-                        </pic:blipFill>
-                        <pic:spPr>
-                          <a:xfrm>
-                            <a:off x="0" y="0"/>
-                            <a:ext cx="2343477" cy="1962424"/>
-                          </a:xfrm>
-                          <a:prstGeom prst="rect">
-                            <a:avLst/>
-                          </a:prstGeom>
-                        </pic:spPr>
-                      </pic:pic>
-                    </a:graphicData>
-                  </a:graphic>
-                </wp:inline>
-              </w:drawing>
-            </w:r>
-            <w:r>
-              <w:drawing>
-                <wp:inline distT="0" distB="0" distL="0" distR="0" wp14:anchorId="10F44E5A" wp14:editId="27FD045B">
-                  <wp:extent cx="2105319" cy="2086266"/>
-                  <wp:effectExtent l="0" t="0" r="9525" b="9525"/>
-                  <wp:docPr id="15" name="圖片 15"/>
-                  <wp:cNvGraphicFramePr>
-                    <a:graphicFrameLocks xmlns:a="http://schemas.openxmlformats.org/drawingml/2006/main" noChangeAspect="1"/>
-                  </wp:cNvGraphicFramePr>
-                  <a:graphic xmlns:a="http://schemas.openxmlformats.org/drawingml/2006/main">
-                    <a:graphicData uri="http://schemas.openxmlformats.org/drawingml/2006/picture">
-                      <pic:pic xmlns:pic="http://schemas.openxmlformats.org/drawingml/2006/picture">
-                        <pic:nvPicPr>
-                          <pic:cNvPr id="1" name=""/>
-                          <pic:cNvPicPr/>
-                        </pic:nvPicPr>
-                        <pic:blipFill>
-                          <a:blip r:embed="rId16"/>
-                          <a:stretch>
-                            <a:fillRect/>
-                          </a:stretch>
-                        </pic:blipFill>
-                        <pic:spPr>
-                          <a:xfrm>
-                            <a:off x="0" y="0"/>
-                            <a:ext cx="2105319" cy="2086266"/>
-                          </a:xfrm>
-                          <a:prstGeom prst="rect">
-                            <a:avLst/>
-                          </a:prstGeom>
-                        </pic:spPr>
-                      </pic:pic>
-                    </a:graphicData>
-                  </a:graphic>
-                </wp:inline>
-              </w:drawing>
-            </w:r>
-            <w:r>
-              <w:drawing>
-                <wp:inline distT="0" distB="0" distL="0" distR="0" wp14:anchorId="6362D318" wp14:editId="0C0E8283">
-                  <wp:extent cx="2581635" cy="2162477"/>
-                  <wp:effectExtent l="0" t="0" r="0" b="9525"/>
-                  <wp:docPr id="16" name="圖片 16"/>
-                  <wp:cNvGraphicFramePr>
-                    <a:graphicFrameLocks xmlns:a="http://schemas.openxmlformats.org/drawingml/2006/main" noChangeAspect="1"/>
-                  </wp:cNvGraphicFramePr>
-                  <a:graphic xmlns:a="http://schemas.openxmlformats.org/drawingml/2006/main">
-                    <a:graphicData uri="http://schemas.openxmlformats.org/drawingml/2006/picture">
-                      <pic:pic xmlns:pic="http://schemas.openxmlformats.org/drawingml/2006/picture">
-                        <pic:nvPicPr>
-                          <pic:cNvPr id="1" name=""/>
-                          <pic:cNvPicPr/>
-                        </pic:nvPicPr>
-                        <pic:blipFill>
-                          <a:blip r:embed="rId17"/>
-                          <a:stretch>
-                            <a:fillRect/>
-                          </a:stretch>
-                        </pic:blipFill>
-                        <pic:spPr>
-                          <a:xfrm>
-                            <a:off x="0" y="0"/>
-                            <a:ext cx="2581635" cy="2162477"/>
-                          </a:xfrm>
-                          <a:prstGeom prst="rect">
-                            <a:avLst/>
-                          </a:prstGeom>
-                        </pic:spPr>
-                      </pic:pic>
-                    </a:graphicData>
-                  </a:graphic>
-                </wp:inline>
-              </w:drawing>
-            </w:r>
-            <w:r>
-              <w:drawing>
-                <wp:inline distT="0" distB="0" distL="0" distR="0" wp14:anchorId="1BD19483" wp14:editId="4505FBC1">
-                  <wp:extent cx="1962424" cy="2000529"/>
-                  <wp:effectExtent l="0" t="0" r="0" b="0"/>
-                  <wp:docPr id="17" name="圖片 17"/>
-                  <wp:cNvGraphicFramePr>
-                    <a:graphicFrameLocks xmlns:a="http://schemas.openxmlformats.org/drawingml/2006/main" noChangeAspect="1"/>
-                  </wp:cNvGraphicFramePr>
-                  <a:graphic xmlns:a="http://schemas.openxmlformats.org/drawingml/2006/main">
-                    <a:graphicData uri="http://schemas.openxmlformats.org/drawingml/2006/picture">
-                      <pic:pic xmlns:pic="http://schemas.openxmlformats.org/drawingml/2006/picture">
-                        <pic:nvPicPr>
-                          <pic:cNvPr id="1" name=""/>
-                          <pic:cNvPicPr/>
-                        </pic:nvPicPr>
-                        <pic:blipFill>
-                          <a:blip r:embed="rId18"/>
-                          <a:stretch>
-                            <a:fillRect/>
-                          </a:stretch>
-                        </pic:blipFill>
-                        <pic:spPr>
-                          <a:xfrm>
-                            <a:off x="0" y="0"/>
-                            <a:ext cx="1962424" cy="2000529"/>
-                          </a:xfrm>
-                          <a:prstGeom prst="rect">
-                            <a:avLst/>
-                          </a:prstGeom>
-                        </pic:spPr>
-                      </pic:pic>
-                    </a:graphicData>
-                  </a:graphic>
-                </wp:inline>
-              </w:drawing>
-            </w:r>
-            <w:bookmarkStart w:id="0" w:name="_GoBack"/>
-            <w:bookmarkEnd w:id="0"/>
-          </w:p>
-        </w:tc>
-      </w:tr>
-    </w:tbl>
     <w:p>
       <w:pPr>
-        <w:rPr>
-          <w:rFonts w:hint="eastAsia"/>
-        </w:rPr>
+        <w:pStyle w:val="Normal"/>
+        <w:rPr/>
       </w:pPr>
+      <w:r>
+        <w:rPr/>
+        <w:t>Performance:</w:t>
+      </w:r>
+    </w:p>
+    <w:p>
+      <w:pPr>
+        <w:pStyle w:val="Normal"/>
+        <w:rPr/>
+      </w:pPr>
+      <w:r>
+        <w:rPr/>
+        <w:t>Alg2&gt;Alg1&gt;Alg3</w:t>
+      </w:r>
+    </w:p>
+    <w:p>
+      <w:pPr>
+        <w:pStyle w:val="Normal"/>
+        <w:spacing w:before="0" w:after="160"/>
+        <w:rPr/>
+      </w:pPr>
+      <w:r>
+        <w:rPr/>
+        <w:t xml:space="preserve">While Alg1 and Alg2 are using Euler Sieve algorithm for faster screening, Alg3 is a primitive algorithm that test each no’s primeness by quotients less than sqrt(itself), this explains the performance difference. </w:t>
+      </w:r>
     </w:p>
     <w:sectPr>
+      <w:type w:val="nextPage"/>
       <w:pgSz w:w="12240" w:h="15840"/>
-      <w:pgMar w:top="1440" w:right="1440" w:bottom="1440" w:left="1440" w:header="708" w:footer="708" w:gutter="0"/>
-      <w:cols w:space="708"/>
-      <w:docGrid w:linePitch="360"/>
+      <w:pgMar w:left="1440" w:right="1440" w:header="0" w:top="1440" w:footer="0" w:bottom="1440" w:gutter="0"/>
+      <w:pgNumType w:fmt="decimal"/>
+      <w:formProt w:val="false"/>
+      <w:textDirection w:val="lrTb"/>
+      <w:docGrid w:type="default" w:linePitch="360" w:charSpace="4096"/>
     </w:sectPr>
   </w:body>
 </w:document>
 </file>
 
 <file path=word/styles.xml><?xml version="1.0" encoding="utf-8"?>
-<w:styles xmlns:mc="http://schemas.openxmlformats.org/markup-compatibility/2006" xmlns:r="http://schemas.openxmlformats.org/officeDocument/2006/relationships" xmlns:w="http://schemas.openxmlformats.org/wordprocessingml/2006/main" xmlns:w14="http://schemas.microsoft.com/office/word/2010/wordml" xmlns:w15="http://schemas.microsoft.com/office/word/2012/wordml" xmlns:w16cid="http://schemas.microsoft.com/office/word/2016/wordml/cid" xmlns:w16se="http://schemas.microsoft.com/office/word/2015/wordml/symex" mc:Ignorable="w14 w15 w16se w16cid">
+<w:styles xmlns:w="http://schemas.openxmlformats.org/wordprocessingml/2006/main" xmlns:w14="http://schemas.microsoft.com/office/word/2010/wordml" xmlns:mc="http://schemas.openxmlformats.org/markup-compatibility/2006" mc:Ignorable="w14">
   <w:docDefaults>
     <w:rPrDefault>
       <w:rPr>
-        <w:rFonts w:asciiTheme="minorHAnsi" w:eastAsiaTheme="minorEastAsia" w:hAnsiTheme="minorHAnsi" w:cstheme="minorBidi"/>
+        <w:rFonts w:ascii="Calibri" w:hAnsi="Calibri" w:eastAsia="等线" w:cs="" w:asciiTheme="minorHAnsi" w:cstheme="minorBidi" w:eastAsiaTheme="minorEastAsia" w:hAnsiTheme="minorHAnsi"/>
         <w:sz w:val="22"/>
         <w:szCs w:val="22"/>
         <w:lang w:val="en-US" w:eastAsia="zh-CN" w:bidi="ar-SA"/>
@@ -708,21 +432,21 @@
     </w:rPrDefault>
     <w:pPrDefault>
       <w:pPr>
-        <w:spacing w:after="160" w:line="259" w:lineRule="auto"/>
+        <w:suppressAutoHyphens w:val="true"/>
       </w:pPr>
     </w:pPrDefault>
   </w:docDefaults>
   <w:latentStyles w:defLockedState="0" w:defUIPriority="99" w:defSemiHidden="0" w:defUnhideWhenUsed="0" w:defQFormat="0" w:count="375">
     <w:lsdException w:name="Normal" w:uiPriority="0" w:qFormat="1"/>
     <w:lsdException w:name="heading 1" w:uiPriority="9" w:qFormat="1"/>
-    <w:lsdException w:name="heading 2" w:semiHidden="1" w:uiPriority="9" w:unhideWhenUsed="1" w:qFormat="1"/>
-    <w:lsdException w:name="heading 3" w:semiHidden="1" w:uiPriority="9" w:unhideWhenUsed="1" w:qFormat="1"/>
-    <w:lsdException w:name="heading 4" w:semiHidden="1" w:uiPriority="9" w:unhideWhenUsed="1" w:qFormat="1"/>
-    <w:lsdException w:name="heading 5" w:semiHidden="1" w:uiPriority="9" w:unhideWhenUsed="1" w:qFormat="1"/>
-    <w:lsdException w:name="heading 6" w:semiHidden="1" w:uiPriority="9" w:unhideWhenUsed="1" w:qFormat="1"/>
-    <w:lsdException w:name="heading 7" w:semiHidden="1" w:uiPriority="9" w:unhideWhenUsed="1" w:qFormat="1"/>
-    <w:lsdException w:name="heading 8" w:semiHidden="1" w:uiPriority="9" w:unhideWhenUsed="1" w:qFormat="1"/>
-    <w:lsdException w:name="heading 9" w:semiHidden="1" w:uiPriority="9" w:unhideWhenUsed="1" w:qFormat="1"/>
+    <w:lsdException w:name="heading 2" w:uiPriority="9" w:semiHidden="1" w:unhideWhenUsed="1" w:qFormat="1"/>
+    <w:lsdException w:name="heading 3" w:uiPriority="9" w:semiHidden="1" w:unhideWhenUsed="1" w:qFormat="1"/>
+    <w:lsdException w:name="heading 4" w:uiPriority="9" w:semiHidden="1" w:unhideWhenUsed="1" w:qFormat="1"/>
+    <w:lsdException w:name="heading 5" w:uiPriority="9" w:semiHidden="1" w:unhideWhenUsed="1" w:qFormat="1"/>
+    <w:lsdException w:name="heading 6" w:uiPriority="9" w:semiHidden="1" w:unhideWhenUsed="1" w:qFormat="1"/>
+    <w:lsdException w:name="heading 7" w:uiPriority="9" w:semiHidden="1" w:unhideWhenUsed="1" w:qFormat="1"/>
+    <w:lsdException w:name="heading 8" w:uiPriority="9" w:semiHidden="1" w:unhideWhenUsed="1" w:qFormat="1"/>
+    <w:lsdException w:name="heading 9" w:uiPriority="9" w:semiHidden="1" w:unhideWhenUsed="1" w:qFormat="1"/>
     <w:lsdException w:name="index 1" w:semiHidden="1" w:unhideWhenUsed="1"/>
     <w:lsdException w:name="index 2" w:semiHidden="1" w:unhideWhenUsed="1"/>
     <w:lsdException w:name="index 3" w:semiHidden="1" w:unhideWhenUsed="1"/>
@@ -732,22 +456,22 @@
     <w:lsdException w:name="index 7" w:semiHidden="1" w:unhideWhenUsed="1"/>
     <w:lsdException w:name="index 8" w:semiHidden="1" w:unhideWhenUsed="1"/>
     <w:lsdException w:name="index 9" w:semiHidden="1" w:unhideWhenUsed="1"/>
-    <w:lsdException w:name="toc 1" w:semiHidden="1" w:uiPriority="39" w:unhideWhenUsed="1"/>
-    <w:lsdException w:name="toc 2" w:semiHidden="1" w:uiPriority="39" w:unhideWhenUsed="1"/>
-    <w:lsdException w:name="toc 3" w:semiHidden="1" w:uiPriority="39" w:unhideWhenUsed="1"/>
-    <w:lsdException w:name="toc 4" w:semiHidden="1" w:uiPriority="39" w:unhideWhenUsed="1"/>
-    <w:lsdException w:name="toc 5" w:semiHidden="1" w:uiPriority="39" w:unhideWhenUsed="1"/>
-    <w:lsdException w:name="toc 6" w:semiHidden="1" w:uiPriority="39" w:unhideWhenUsed="1"/>
-    <w:lsdException w:name="toc 7" w:semiHidden="1" w:uiPriority="39" w:unhideWhenUsed="1"/>
-    <w:lsdException w:name="toc 8" w:semiHidden="1" w:uiPriority="39" w:unhideWhenUsed="1"/>
-    <w:lsdException w:name="toc 9" w:semiHidden="1" w:uiPriority="39" w:unhideWhenUsed="1"/>
+    <w:lsdException w:name="toc 1" w:uiPriority="39" w:semiHidden="1" w:unhideWhenUsed="1"/>
+    <w:lsdException w:name="toc 2" w:uiPriority="39" w:semiHidden="1" w:unhideWhenUsed="1"/>
+    <w:lsdException w:name="toc 3" w:uiPriority="39" w:semiHidden="1" w:unhideWhenUsed="1"/>
+    <w:lsdException w:name="toc 4" w:uiPriority="39" w:semiHidden="1" w:unhideWhenUsed="1"/>
+    <w:lsdException w:name="toc 5" w:uiPriority="39" w:semiHidden="1" w:unhideWhenUsed="1"/>
+    <w:lsdException w:name="toc 6" w:uiPriority="39" w:semiHidden="1" w:unhideWhenUsed="1"/>
+    <w:lsdException w:name="toc 7" w:uiPriority="39" w:semiHidden="1" w:unhideWhenUsed="1"/>
+    <w:lsdException w:name="toc 8" w:uiPriority="39" w:semiHidden="1" w:unhideWhenUsed="1"/>
+    <w:lsdException w:name="toc 9" w:uiPriority="39" w:semiHidden="1" w:unhideWhenUsed="1"/>
     <w:lsdException w:name="Normal Indent" w:semiHidden="1" w:unhideWhenUsed="1"/>
     <w:lsdException w:name="footnote text" w:semiHidden="1" w:unhideWhenUsed="1"/>
     <w:lsdException w:name="annotation text" w:semiHidden="1" w:unhideWhenUsed="1"/>
     <w:lsdException w:name="header" w:semiHidden="1" w:unhideWhenUsed="1"/>
     <w:lsdException w:name="footer" w:semiHidden="1" w:unhideWhenUsed="1"/>
     <w:lsdException w:name="index heading" w:semiHidden="1" w:unhideWhenUsed="1"/>
-    <w:lsdException w:name="caption" w:semiHidden="1" w:uiPriority="35" w:unhideWhenUsed="1" w:qFormat="1"/>
+    <w:lsdException w:name="caption" w:uiPriority="35" w:semiHidden="1" w:unhideWhenUsed="1" w:qFormat="1"/>
     <w:lsdException w:name="table of figures" w:semiHidden="1" w:unhideWhenUsed="1"/>
     <w:lsdException w:name="envelope address" w:semiHidden="1" w:unhideWhenUsed="1"/>
     <w:lsdException w:name="envelope return" w:semiHidden="1" w:unhideWhenUsed="1"/>
@@ -778,7 +502,7 @@
     <w:lsdException w:name="Title" w:uiPriority="10" w:qFormat="1"/>
     <w:lsdException w:name="Closing" w:semiHidden="1" w:unhideWhenUsed="1"/>
     <w:lsdException w:name="Signature" w:semiHidden="1" w:unhideWhenUsed="1"/>
-    <w:lsdException w:name="Default Paragraph Font" w:semiHidden="1" w:uiPriority="1" w:unhideWhenUsed="1"/>
+    <w:lsdException w:name="Default Paragraph Font" w:uiPriority="1" w:semiHidden="1" w:unhideWhenUsed="1"/>
     <w:lsdException w:name="Body Text" w:semiHidden="1" w:unhideWhenUsed="1"/>
     <w:lsdException w:name="Body Text Indent" w:semiHidden="1" w:unhideWhenUsed="1"/>
     <w:lsdException w:name="List Continue" w:semiHidden="1" w:unhideWhenUsed="1"/>
@@ -978,8 +702,8 @@
     <w:lsdException w:name="Subtle Reference" w:uiPriority="31" w:qFormat="1"/>
     <w:lsdException w:name="Intense Reference" w:uiPriority="32" w:qFormat="1"/>
     <w:lsdException w:name="Book Title" w:uiPriority="33" w:qFormat="1"/>
-    <w:lsdException w:name="Bibliography" w:semiHidden="1" w:uiPriority="37" w:unhideWhenUsed="1"/>
-    <w:lsdException w:name="TOC Heading" w:semiHidden="1" w:uiPriority="39" w:unhideWhenUsed="1" w:qFormat="1"/>
+    <w:lsdException w:name="Bibliography" w:uiPriority="37" w:semiHidden="1" w:unhideWhenUsed="1"/>
+    <w:lsdException w:name="TOC Heading" w:uiPriority="39" w:semiHidden="1" w:unhideWhenUsed="1" w:qFormat="1"/>
     <w:lsdException w:name="Plain Table 1" w:uiPriority="41"/>
     <w:lsdException w:name="Plain Table 2" w:uiPriority="42"/>
     <w:lsdException w:name="Plain Table 3" w:uiPriority="43"/>
@@ -1089,15 +813,148 @@
     <w:lsdException w:name="Hashtag" w:semiHidden="1" w:unhideWhenUsed="1"/>
     <w:lsdException w:name="Unresolved Mention" w:semiHidden="1" w:unhideWhenUsed="1"/>
   </w:latentStyles>
-  <w:style w:type="paragraph" w:default="1" w:styleId="a">
+  <w:style w:type="paragraph" w:styleId="Normal" w:default="1">
     <w:name w:val="Normal"/>
     <w:qFormat/>
-  </w:style>
-  <w:style w:type="character" w:default="1" w:styleId="a0">
+    <w:pPr>
+      <w:widowControl/>
+      <w:bidi w:val="0"/>
+      <w:spacing w:lineRule="auto" w:line="259" w:before="0" w:after="160"/>
+      <w:jc w:val="left"/>
+    </w:pPr>
+    <w:rPr>
+      <w:rFonts w:ascii="Calibri" w:hAnsi="Calibri" w:eastAsia="等线" w:cs="" w:asciiTheme="minorHAnsi" w:cstheme="minorBidi" w:eastAsiaTheme="minorEastAsia" w:hAnsiTheme="minorHAnsi"/>
+      <w:color w:val="auto"/>
+      <w:kern w:val="0"/>
+      <w:sz w:val="22"/>
+      <w:szCs w:val="22"/>
+      <w:lang w:val="en-US" w:eastAsia="zh-CN" w:bidi="ar-SA"/>
+    </w:rPr>
+  </w:style>
+  <w:style w:type="character" w:styleId="DefaultParagraphFont" w:default="1">
     <w:name w:val="Default Paragraph Font"/>
     <w:uiPriority w:val="1"/>
     <w:semiHidden/>
     <w:unhideWhenUsed/>
+    <w:qFormat/>
+    <w:rPr/>
+  </w:style>
+  <w:style w:type="character" w:styleId="Code" w:customStyle="1">
+    <w:name w:val="Code 字元"/>
+    <w:basedOn w:val="DefaultParagraphFont"/>
+    <w:link w:val="Code"/>
+    <w:qFormat/>
+    <w:rsid w:val="00f47812"/>
+    <w:rPr>
+      <w:rFonts w:eastAsia="Arial"/>
+      <w:sz w:val="24"/>
+      <w:szCs w:val="24"/>
+    </w:rPr>
+  </w:style>
+  <w:style w:type="paragraph" w:styleId="Heading">
+    <w:name w:val="Heading"/>
+    <w:basedOn w:val="Normal"/>
+    <w:next w:val="TextBody"/>
+    <w:qFormat/>
+    <w:pPr>
+      <w:keepNext w:val="true"/>
+      <w:spacing w:before="240" w:after="120"/>
+    </w:pPr>
+    <w:rPr>
+      <w:rFonts w:ascii="Liberation Sans" w:hAnsi="Liberation Sans" w:eastAsia="Segoe UI" w:cs="Mangal"/>
+      <w:sz w:val="28"/>
+      <w:szCs w:val="28"/>
+    </w:rPr>
+  </w:style>
+  <w:style w:type="paragraph" w:styleId="TextBody">
+    <w:name w:val="Body Text"/>
+    <w:basedOn w:val="Normal"/>
+    <w:pPr>
+      <w:spacing w:lineRule="auto" w:line="276" w:before="0" w:after="140"/>
+    </w:pPr>
+    <w:rPr/>
+  </w:style>
+  <w:style w:type="paragraph" w:styleId="List">
+    <w:name w:val="List"/>
+    <w:basedOn w:val="TextBody"/>
+    <w:pPr/>
+    <w:rPr>
+      <w:rFonts w:ascii="Calibri" w:hAnsi="Calibri" w:eastAsia="Calibri" w:cs="Mangal"/>
+    </w:rPr>
+  </w:style>
+  <w:style w:type="paragraph" w:styleId="Caption">
+    <w:name w:val="Caption"/>
+    <w:basedOn w:val="Normal"/>
+    <w:qFormat/>
+    <w:pPr>
+      <w:suppressLineNumbers/>
+      <w:spacing w:before="120" w:after="120"/>
+    </w:pPr>
+    <w:rPr>
+      <w:rFonts w:ascii="Calibri" w:hAnsi="Calibri" w:eastAsia="Calibri" w:cs="Mangal"/>
+      <w:i/>
+      <w:iCs/>
+      <w:sz w:val="24"/>
+      <w:szCs w:val="24"/>
+    </w:rPr>
+  </w:style>
+  <w:style w:type="paragraph" w:styleId="Index">
+    <w:name w:val="Index"/>
+    <w:basedOn w:val="Normal"/>
+    <w:qFormat/>
+    <w:pPr>
+      <w:suppressLineNumbers/>
+    </w:pPr>
+    <w:rPr>
+      <w:rFonts w:ascii="Calibri" w:hAnsi="Calibri" w:eastAsia="Calibri" w:cs="Mangal"/>
+    </w:rPr>
+  </w:style>
+  <w:style w:type="paragraph" w:styleId="Code1" w:customStyle="1">
+    <w:name w:val="Code"/>
+    <w:basedOn w:val="Normal"/>
+    <w:next w:val="Normal"/>
+    <w:link w:val="Code0"/>
+    <w:autoRedefine/>
+    <w:qFormat/>
+    <w:rsid w:val="00f47812"/>
+    <w:pPr>
+      <w:suppressAutoHyphens w:val="true"/>
+      <w:spacing w:lineRule="exact" w:line="260" w:before="0" w:after="0"/>
+    </w:pPr>
+    <w:rPr>
+      <w:rFonts w:eastAsia="Arial"/>
+      <w:sz w:val="24"/>
+      <w:szCs w:val="24"/>
+    </w:rPr>
+  </w:style>
+  <w:style w:type="paragraph" w:styleId="TableContents">
+    <w:name w:val="Table Contents"/>
+    <w:basedOn w:val="Normal"/>
+    <w:qFormat/>
+    <w:pPr>
+      <w:suppressLineNumbers/>
+    </w:pPr>
+    <w:rPr/>
+  </w:style>
+  <w:style w:type="paragraph" w:styleId="TableHeading">
+    <w:name w:val="Table Heading"/>
+    <w:basedOn w:val="TableContents"/>
+    <w:qFormat/>
+    <w:pPr>
+      <w:suppressLineNumbers/>
+      <w:jc w:val="center"/>
+    </w:pPr>
+    <w:rPr>
+      <w:b/>
+      <w:bCs/>
+    </w:rPr>
+  </w:style>
+  <w:style w:type="numbering" w:styleId="NoList" w:default="1">
+    <w:name w:val="No List"/>
+    <w:uiPriority w:val="99"/>
+    <w:semiHidden/>
+    <w:unhideWhenUsed/>
+    <w:qFormat/>
   </w:style>
   <w:style w:type="table" w:default="1" w:styleId="a1">
     <w:name w:val="Normal Table"/>
@@ -1114,59 +971,22 @@
       </w:tblCellMar>
     </w:tblPr>
   </w:style>
-  <w:style w:type="numbering" w:default="1" w:styleId="a2">
-    <w:name w:val="No List"/>
-    <w:uiPriority w:val="99"/>
-    <w:semiHidden/>
-    <w:unhideWhenUsed/>
-  </w:style>
-  <w:style w:type="paragraph" w:customStyle="1" w:styleId="Code">
-    <w:name w:val="Code"/>
-    <w:basedOn w:val="a"/>
-    <w:next w:val="a"/>
-    <w:link w:val="Code0"/>
-    <w:autoRedefine/>
-    <w:qFormat/>
-    <w:rsid w:val="00F47812"/>
-    <w:pPr>
-      <w:suppressAutoHyphens/>
-      <w:spacing w:after="0" w:line="260" w:lineRule="exact"/>
-    </w:pPr>
-    <w:rPr>
-      <w:rFonts w:eastAsia="Arial"/>
-      <w:noProof/>
-      <w:sz w:val="24"/>
-      <w:szCs w:val="24"/>
-    </w:rPr>
-  </w:style>
-  <w:style w:type="character" w:customStyle="1" w:styleId="Code0">
-    <w:name w:val="Code 字元"/>
-    <w:basedOn w:val="a0"/>
-    <w:link w:val="Code"/>
-    <w:rsid w:val="00F47812"/>
-    <w:rPr>
-      <w:rFonts w:eastAsia="Arial"/>
-      <w:noProof/>
-      <w:sz w:val="24"/>
-      <w:szCs w:val="24"/>
-    </w:rPr>
-  </w:style>
   <w:style w:type="table" w:styleId="a3">
     <w:name w:val="Table Grid"/>
     <w:basedOn w:val="a1"/>
     <w:uiPriority w:val="39"/>
-    <w:rsid w:val="007F59EC"/>
+    <w:rsid w:val="007f59ec"/>
     <w:pPr>
       <w:spacing w:after="0" w:line="240" w:lineRule="auto"/>
     </w:pPr>
     <w:tblPr>
       <w:tblBorders>
-        <w:top w:val="single" w:sz="4" w:space="0" w:color="auto"/>
-        <w:left w:val="single" w:sz="4" w:space="0" w:color="auto"/>
-        <w:bottom w:val="single" w:sz="4" w:space="0" w:color="auto"/>
-        <w:right w:val="single" w:sz="4" w:space="0" w:color="auto"/>
-        <w:insideH w:val="single" w:sz="4" w:space="0" w:color="auto"/>
-        <w:insideV w:val="single" w:sz="4" w:space="0" w:color="auto"/>
+        <w:top w:val="single" w:color="auto" w:sz="4" w:space="0"/>
+        <w:left w:val="single" w:color="auto" w:sz="4" w:space="0"/>
+        <w:bottom w:val="single" w:color="auto" w:sz="4" w:space="0"/>
+        <w:right w:val="single" w:color="auto" w:sz="4" w:space="0"/>
+        <w:insideH w:val="single" w:color="auto" w:sz="4" w:space="0"/>
+        <w:insideV w:val="single" w:color="auto" w:sz="4" w:space="0"/>
       </w:tblBorders>
     </w:tblPr>
   </w:style>

--- a/src/week5/q1.docx
+++ b/src/week5/q1.docx
@@ -19,31 +19,7 @@
       </w:pPr>
       <w:r>
         <w:rPr/>
-        <w:t xml:space="preserve">To </w:t>
-      </w:r>
-      <w:r>
-        <w:rPr/>
-        <w:t>obtain higher accurarcy</w:t>
-      </w:r>
-      <w:r>
-        <w:rPr/>
-        <w:t xml:space="preserve">, each algorithm is done </w:t>
-      </w:r>
-      <w:r>
-        <w:rPr/>
-        <w:t>10</w:t>
-      </w:r>
-      <w:r>
-        <w:rPr/>
-        <w:t xml:space="preserve"> times in the </w:t>
-      </w:r>
-      <w:r>
-        <w:rPr/>
-        <w:t xml:space="preserve">loop while </w:t>
-      </w:r>
-      <w:r>
-        <w:rPr/>
-        <w:t>time counting.  With 5 trials.</w:t>
+        <w:t>To obtain higher accurarcy, each algorithm is done 10 times in the loop while time counting.  With 5 trials.</w:t>
       </w:r>
     </w:p>
     <w:p>
@@ -142,6 +118,17 @@
               <w:t>: 15ms, 2: 19ms 3: 20ms 4: 17ms 5: 14ms</w:t>
             </w:r>
           </w:p>
+          <w:p>
+            <w:pPr>
+              <w:pStyle w:val="Normal"/>
+              <w:spacing w:lineRule="auto" w:line="240" w:before="0" w:after="0"/>
+              <w:rPr/>
+            </w:pPr>
+            <w:r>
+              <w:rPr/>
+              <w:t>avg:17ms</w:t>
+            </w:r>
+          </w:p>
         </w:tc>
       </w:tr>
     </w:tbl>
@@ -243,7 +230,22 @@
             </w:r>
             <w:r>
               <w:rPr/>
-              <w:t>12,11,11,12,12</w:t>
+              <w:t>1</w:t>
+            </w:r>
+            <w:r>
+              <w:rPr/>
+              <w:t>2,11,11,12,12</w:t>
+            </w:r>
+          </w:p>
+          <w:p>
+            <w:pPr>
+              <w:pStyle w:val="Normal"/>
+              <w:spacing w:lineRule="auto" w:line="240" w:before="0" w:after="0"/>
+              <w:rPr/>
+            </w:pPr>
+            <w:r>
+              <w:rPr/>
+              <w:t>Avg:11.6ms</w:t>
             </w:r>
           </w:p>
         </w:tc>
@@ -359,7 +361,22 @@
             </w:r>
             <w:r>
               <w:rPr/>
-              <w:t>52,52,55,59,52</w:t>
+              <w:t>5</w:t>
+            </w:r>
+            <w:r>
+              <w:rPr/>
+              <w:t>2,52,55,59,52</w:t>
+            </w:r>
+          </w:p>
+          <w:p>
+            <w:pPr>
+              <w:pStyle w:val="Normal"/>
+              <w:spacing w:lineRule="auto" w:line="240" w:before="0" w:after="0"/>
+              <w:rPr/>
+            </w:pPr>
+            <w:r>
+              <w:rPr/>
+              <w:t>Avg:54</w:t>
             </w:r>
           </w:p>
         </w:tc>
@@ -424,8 +441,7 @@
   <w:docDefaults>
     <w:rPrDefault>
       <w:rPr>
-        <w:rFonts w:ascii="Calibri" w:hAnsi="Calibri" w:eastAsia="等线" w:cs="" w:asciiTheme="minorHAnsi" w:cstheme="minorBidi" w:eastAsiaTheme="minorEastAsia" w:hAnsiTheme="minorHAnsi"/>
-        <w:sz w:val="22"/>
+        <w:rFonts w:ascii="Calibri" w:hAnsi="Calibri" w:eastAsia="等线" w:cs="新細明體" w:asciiTheme="minorHAnsi" w:cstheme="minorBidi" w:eastAsiaTheme="minorEastAsia" w:hAnsiTheme="minorHAnsi"/>
         <w:szCs w:val="22"/>
         <w:lang w:val="en-US" w:eastAsia="zh-CN" w:bidi="ar-SA"/>
       </w:rPr>
@@ -818,12 +834,13 @@
     <w:qFormat/>
     <w:pPr>
       <w:widowControl/>
+      <w:suppressAutoHyphens w:val="true"/>
       <w:bidi w:val="0"/>
       <w:spacing w:lineRule="auto" w:line="259" w:before="0" w:after="160"/>
       <w:jc w:val="left"/>
     </w:pPr>
     <w:rPr>
-      <w:rFonts w:ascii="Calibri" w:hAnsi="Calibri" w:eastAsia="等线" w:cs="" w:asciiTheme="minorHAnsi" w:cstheme="minorBidi" w:eastAsiaTheme="minorEastAsia" w:hAnsiTheme="minorHAnsi"/>
+      <w:rFonts w:ascii="Calibri" w:hAnsi="Calibri" w:eastAsia="等线" w:cs="新細明體" w:asciiTheme="minorHAnsi" w:cstheme="minorBidi" w:eastAsiaTheme="minorEastAsia" w:hAnsiTheme="minorHAnsi"/>
       <w:color w:val="auto"/>
       <w:kern w:val="0"/>
       <w:sz w:val="22"/>

--- a/src/week5/q1.docx
+++ b/src/week5/q1.docx
@@ -19,7 +19,15 @@
       </w:pPr>
       <w:r>
         <w:rPr/>
-        <w:t>To obtain higher accurarcy, each algorithm is done 10 times in the loop while time counting.  With 5 trials.</w:t>
+        <w:t xml:space="preserve">To obtain higher </w:t>
+      </w:r>
+      <w:r>
+        <w:rPr/>
+        <w:t>accuracy</w:t>
+      </w:r>
+      <w:r>
+        <w:rPr/>
+        <w:t>, each algorithm is done 10 times in the loop while time counting.  With 5 trials.</w:t>
       </w:r>
     </w:p>
     <w:p>
@@ -37,7 +45,7 @@
         <w:tblStyle w:val="a3"/>
         <w:tblW w:w="9350" w:type="dxa"/>
         <w:jc w:val="left"/>
-        <w:tblInd w:w="0" w:type="dxa"/>
+        <w:tblInd w:w="108" w:type="dxa"/>
         <w:tblCellMar>
           <w:top w:w="0" w:type="dxa"/>
           <w:left w:w="108" w:type="dxa"/>
@@ -115,7 +123,7 @@
             </w:r>
             <w:r>
               <w:rPr/>
-              <w:t>: 15ms, 2: 19ms 3: 20ms 4: 17ms 5: 14ms</w:t>
+              <w:t>00000</w:t>
             </w:r>
           </w:p>
           <w:p>
@@ -126,7 +134,53 @@
             </w:pPr>
             <w:r>
               <w:rPr/>
-              <w:t>avg:17ms</w:t>
+              <w:t>1: 15ms, 2: 19ms 3: 20ms 4: 17ms 5: 14ms</w:t>
+            </w:r>
+          </w:p>
+          <w:p>
+            <w:pPr>
+              <w:pStyle w:val="Normal"/>
+              <w:spacing w:lineRule="auto" w:line="240" w:before="0" w:after="0"/>
+              <w:rPr/>
+            </w:pPr>
+            <w:r>
+              <w:rPr/>
+              <w:t>avg:17ms/</w:t>
+            </w:r>
+            <w:r>
+              <w:rPr/>
+              <w:t>10 = 1.7</w:t>
+            </w:r>
+          </w:p>
+          <w:p>
+            <w:pPr>
+              <w:pStyle w:val="Normal"/>
+              <w:spacing w:lineRule="auto" w:line="240" w:before="0" w:after="0"/>
+              <w:rPr/>
+            </w:pPr>
+            <w:r>
+              <w:rPr/>
+            </w:r>
+          </w:p>
+          <w:p>
+            <w:pPr>
+              <w:pStyle w:val="Normal"/>
+              <w:spacing w:lineRule="auto" w:line="240" w:before="0" w:after="0"/>
+              <w:rPr/>
+            </w:pPr>
+            <w:r>
+              <w:rPr/>
+              <w:t>1000000</w:t>
+            </w:r>
+          </w:p>
+          <w:p>
+            <w:pPr>
+              <w:pStyle w:val="Normal"/>
+              <w:spacing w:lineRule="auto" w:line="240" w:before="0" w:after="0"/>
+              <w:rPr/>
+            </w:pPr>
+            <w:r>
+              <w:rPr/>
             </w:r>
           </w:p>
         </w:tc>
@@ -156,7 +210,7 @@
         <w:tblStyle w:val="a3"/>
         <w:tblW w:w="9350" w:type="dxa"/>
         <w:jc w:val="left"/>
-        <w:tblInd w:w="0" w:type="dxa"/>
+        <w:tblInd w:w="108" w:type="dxa"/>
         <w:tblCellMar>
           <w:top w:w="0" w:type="dxa"/>
           <w:left w:w="108" w:type="dxa"/>
@@ -234,7 +288,7 @@
             </w:r>
             <w:r>
               <w:rPr/>
-              <w:t>2,11,11,12,12</w:t>
+              <w:t>00000</w:t>
             </w:r>
           </w:p>
           <w:p>
@@ -245,7 +299,22 @@
             </w:pPr>
             <w:r>
               <w:rPr/>
-              <w:t>Avg:11.6ms</w:t>
+              <w:t>12,11,11,12,12</w:t>
+            </w:r>
+          </w:p>
+          <w:p>
+            <w:pPr>
+              <w:pStyle w:val="Normal"/>
+              <w:spacing w:lineRule="auto" w:line="240" w:before="0" w:after="0"/>
+              <w:rPr/>
+            </w:pPr>
+            <w:r>
+              <w:rPr/>
+              <w:t>Avg:11.6ms/</w:t>
+            </w:r>
+            <w:r>
+              <w:rPr/>
+              <w:t>10 = 1.16</w:t>
             </w:r>
           </w:p>
         </w:tc>
@@ -275,7 +344,7 @@
         <w:tblStyle w:val="a3"/>
         <w:tblW w:w="9350" w:type="dxa"/>
         <w:jc w:val="left"/>
-        <w:tblInd w:w="0" w:type="dxa"/>
+        <w:tblInd w:w="108" w:type="dxa"/>
         <w:tblCellMar>
           <w:top w:w="0" w:type="dxa"/>
           <w:left w:w="108" w:type="dxa"/>
@@ -361,11 +430,11 @@
             </w:r>
             <w:r>
               <w:rPr/>
-              <w:t>5</w:t>
+              <w:t>1</w:t>
             </w:r>
             <w:r>
               <w:rPr/>
-              <w:t>2,52,55,59,52</w:t>
+              <w:t>00000</w:t>
             </w:r>
           </w:p>
           <w:p>
@@ -376,7 +445,1407 @@
             </w:pPr>
             <w:r>
               <w:rPr/>
-              <w:t>Avg:54</w:t>
+              <w:t>52,52,55,59,52</w:t>
+            </w:r>
+          </w:p>
+          <w:p>
+            <w:pPr>
+              <w:pStyle w:val="Normal"/>
+              <w:spacing w:lineRule="auto" w:line="240" w:before="0" w:after="0"/>
+              <w:rPr/>
+            </w:pPr>
+            <w:r>
+              <w:rPr/>
+              <w:t>Avg:54/</w:t>
+            </w:r>
+            <w:r>
+              <w:rPr/>
+              <w:t>10 = 5.4</w:t>
+            </w:r>
+          </w:p>
+        </w:tc>
+      </w:tr>
+    </w:tbl>
+    <w:p>
+      <w:pPr>
+        <w:pStyle w:val="Heading3"/>
+        <w:rPr/>
+      </w:pPr>
+      <w:r>
+        <w:rPr/>
+        <w:t xml:space="preserve"> </w:t>
+      </w:r>
+      <w:r>
+        <w:rPr/>
+        <w:t>Further results</w:t>
+      </w:r>
+    </w:p>
+    <w:tbl>
+      <w:tblPr>
+        <w:tblW w:w="7710" w:type="dxa"/>
+        <w:jc w:val="left"/>
+        <w:tblInd w:w="-5" w:type="dxa"/>
+        <w:tblCellMar>
+          <w:top w:w="55" w:type="dxa"/>
+          <w:left w:w="55" w:type="dxa"/>
+          <w:bottom w:w="55" w:type="dxa"/>
+          <w:right w:w="55" w:type="dxa"/>
+        </w:tblCellMar>
+      </w:tblPr>
+      <w:tblGrid>
+        <w:gridCol w:w="1309"/>
+        <w:gridCol w:w="1280"/>
+        <w:gridCol w:w="1280"/>
+        <w:gridCol w:w="1281"/>
+        <w:gridCol w:w="1280"/>
+        <w:gridCol w:w="1279"/>
+      </w:tblGrid>
+      <w:tr>
+        <w:trPr>
+          <w:trHeight w:val="256" w:hRule="atLeast"/>
+        </w:trPr>
+        <w:tc>
+          <w:tcPr>
+            <w:tcW w:w="1309" w:type="dxa"/>
+            <w:tcBorders>
+              <w:top w:val="single" w:sz="4" w:space="0" w:color="000000"/>
+              <w:left w:val="single" w:sz="4" w:space="0" w:color="000000"/>
+              <w:bottom w:val="single" w:sz="4" w:space="0" w:color="000000"/>
+            </w:tcBorders>
+            <w:vAlign w:val="bottom"/>
+          </w:tcPr>
+          <w:p>
+            <w:pPr>
+              <w:pStyle w:val="Normal"/>
+              <w:tabs>
+                <w:tab w:val="clear" w:pos="720"/>
+              </w:tabs>
+              <w:spacing w:before="0" w:after="160"/>
+              <w:jc w:val="left"/>
+              <w:rPr>
+                <w:rFonts w:ascii="Liberation Serif" w:hAnsi="Liberation Serif"/>
+                <w:b w:val="false"/>
+                <w:b w:val="false"/>
+                <w:bCs w:val="false"/>
+                <w:i w:val="false"/>
+                <w:i w:val="false"/>
+                <w:iCs w:val="false"/>
+                <w:strike w:val="false"/>
+                <w:dstrike w:val="false"/>
+                <w:outline w:val="false"/>
+                <w:shadow w:val="false"/>
+                <w:color w:val="000000"/>
+                <w:sz w:val="24"/>
+                <w:szCs w:val="24"/>
+                <w:u w:val="none"/>
+              </w:rPr>
+            </w:pPr>
+            <w:r>
+              <w:rPr>
+                <w:rFonts w:ascii="Liberation Serif" w:hAnsi="Liberation Serif"/>
+                <w:b w:val="false"/>
+                <w:bCs w:val="false"/>
+                <w:i w:val="false"/>
+                <w:iCs w:val="false"/>
+                <w:strike w:val="false"/>
+                <w:dstrike w:val="false"/>
+                <w:outline w:val="false"/>
+                <w:shadow w:val="false"/>
+                <w:color w:val="000000"/>
+                <w:sz w:val="24"/>
+                <w:szCs w:val="24"/>
+                <w:u w:val="none"/>
+              </w:rPr>
+              <w:t>N</w:t>
+            </w:r>
+          </w:p>
+        </w:tc>
+        <w:tc>
+          <w:tcPr>
+            <w:tcW w:w="1280" w:type="dxa"/>
+            <w:tcBorders>
+              <w:top w:val="single" w:sz="4" w:space="0" w:color="000000"/>
+              <w:left w:val="single" w:sz="4" w:space="0" w:color="000000"/>
+              <w:bottom w:val="single" w:sz="4" w:space="0" w:color="000000"/>
+            </w:tcBorders>
+            <w:vAlign w:val="bottom"/>
+          </w:tcPr>
+          <w:p>
+            <w:pPr>
+              <w:pStyle w:val="Normal"/>
+              <w:tabs>
+                <w:tab w:val="clear" w:pos="720"/>
+              </w:tabs>
+              <w:spacing w:before="0" w:after="160"/>
+              <w:jc w:val="left"/>
+              <w:rPr>
+                <w:rFonts w:ascii="Liberation Serif" w:hAnsi="Liberation Serif"/>
+                <w:b w:val="false"/>
+                <w:b w:val="false"/>
+                <w:bCs w:val="false"/>
+                <w:i w:val="false"/>
+                <w:i w:val="false"/>
+                <w:iCs w:val="false"/>
+                <w:strike w:val="false"/>
+                <w:dstrike w:val="false"/>
+                <w:outline w:val="false"/>
+                <w:shadow w:val="false"/>
+                <w:color w:val="000000"/>
+                <w:sz w:val="24"/>
+                <w:szCs w:val="24"/>
+                <w:u w:val="none"/>
+              </w:rPr>
+            </w:pPr>
+            <w:r>
+              <w:rPr>
+                <w:rFonts w:ascii="Liberation Serif" w:hAnsi="Liberation Serif"/>
+                <w:b w:val="false"/>
+                <w:bCs w:val="false"/>
+                <w:i w:val="false"/>
+                <w:iCs w:val="false"/>
+                <w:strike w:val="false"/>
+                <w:dstrike w:val="false"/>
+                <w:outline w:val="false"/>
+                <w:shadow w:val="false"/>
+                <w:color w:val="000000"/>
+                <w:sz w:val="24"/>
+                <w:szCs w:val="24"/>
+                <w:u w:val="none"/>
+              </w:rPr>
+              <w:t>Case 1</w:t>
+            </w:r>
+          </w:p>
+        </w:tc>
+        <w:tc>
+          <w:tcPr>
+            <w:tcW w:w="1280" w:type="dxa"/>
+            <w:tcBorders>
+              <w:top w:val="single" w:sz="4" w:space="0" w:color="000000"/>
+              <w:left w:val="single" w:sz="4" w:space="0" w:color="000000"/>
+              <w:bottom w:val="single" w:sz="4" w:space="0" w:color="000000"/>
+            </w:tcBorders>
+            <w:vAlign w:val="bottom"/>
+          </w:tcPr>
+          <w:p>
+            <w:pPr>
+              <w:pStyle w:val="Normal"/>
+              <w:tabs>
+                <w:tab w:val="clear" w:pos="720"/>
+              </w:tabs>
+              <w:spacing w:before="0" w:after="160"/>
+              <w:jc w:val="left"/>
+              <w:rPr>
+                <w:rFonts w:ascii="Liberation Serif" w:hAnsi="Liberation Serif"/>
+                <w:b w:val="false"/>
+                <w:b w:val="false"/>
+                <w:bCs w:val="false"/>
+                <w:i w:val="false"/>
+                <w:i w:val="false"/>
+                <w:iCs w:val="false"/>
+                <w:strike w:val="false"/>
+                <w:dstrike w:val="false"/>
+                <w:outline w:val="false"/>
+                <w:shadow w:val="false"/>
+                <w:color w:val="000000"/>
+                <w:sz w:val="24"/>
+                <w:szCs w:val="24"/>
+                <w:u w:val="none"/>
+              </w:rPr>
+            </w:pPr>
+            <w:r>
+              <w:rPr>
+                <w:rFonts w:ascii="Liberation Serif" w:hAnsi="Liberation Serif"/>
+                <w:b w:val="false"/>
+                <w:bCs w:val="false"/>
+                <w:i w:val="false"/>
+                <w:iCs w:val="false"/>
+                <w:strike w:val="false"/>
+                <w:dstrike w:val="false"/>
+                <w:outline w:val="false"/>
+                <w:shadow w:val="false"/>
+                <w:color w:val="000000"/>
+                <w:sz w:val="24"/>
+                <w:szCs w:val="24"/>
+                <w:u w:val="none"/>
+              </w:rPr>
+              <w:t>case2</w:t>
+            </w:r>
+          </w:p>
+        </w:tc>
+        <w:tc>
+          <w:tcPr>
+            <w:tcW w:w="1281" w:type="dxa"/>
+            <w:tcBorders>
+              <w:top w:val="single" w:sz="4" w:space="0" w:color="000000"/>
+              <w:left w:val="single" w:sz="4" w:space="0" w:color="000000"/>
+              <w:bottom w:val="single" w:sz="4" w:space="0" w:color="000000"/>
+            </w:tcBorders>
+            <w:vAlign w:val="bottom"/>
+          </w:tcPr>
+          <w:p>
+            <w:pPr>
+              <w:pStyle w:val="Normal"/>
+              <w:tabs>
+                <w:tab w:val="clear" w:pos="720"/>
+              </w:tabs>
+              <w:spacing w:before="0" w:after="160"/>
+              <w:jc w:val="left"/>
+              <w:rPr>
+                <w:rFonts w:ascii="Liberation Serif" w:hAnsi="Liberation Serif"/>
+                <w:b w:val="false"/>
+                <w:b w:val="false"/>
+                <w:bCs w:val="false"/>
+                <w:i w:val="false"/>
+                <w:i w:val="false"/>
+                <w:iCs w:val="false"/>
+                <w:strike w:val="false"/>
+                <w:dstrike w:val="false"/>
+                <w:outline w:val="false"/>
+                <w:shadow w:val="false"/>
+                <w:color w:val="000000"/>
+                <w:sz w:val="24"/>
+                <w:szCs w:val="24"/>
+                <w:u w:val="none"/>
+              </w:rPr>
+            </w:pPr>
+            <w:r>
+              <w:rPr>
+                <w:rFonts w:ascii="Liberation Serif" w:hAnsi="Liberation Serif"/>
+                <w:b w:val="false"/>
+                <w:bCs w:val="false"/>
+                <w:i w:val="false"/>
+                <w:iCs w:val="false"/>
+                <w:strike w:val="false"/>
+                <w:dstrike w:val="false"/>
+                <w:outline w:val="false"/>
+                <w:shadow w:val="false"/>
+                <w:color w:val="000000"/>
+                <w:sz w:val="24"/>
+                <w:szCs w:val="24"/>
+                <w:u w:val="none"/>
+              </w:rPr>
+              <w:t>case3</w:t>
+            </w:r>
+          </w:p>
+        </w:tc>
+        <w:tc>
+          <w:tcPr>
+            <w:tcW w:w="1280" w:type="dxa"/>
+            <w:tcBorders>
+              <w:top w:val="single" w:sz="4" w:space="0" w:color="000000"/>
+              <w:left w:val="single" w:sz="4" w:space="0" w:color="000000"/>
+              <w:bottom w:val="single" w:sz="4" w:space="0" w:color="000000"/>
+            </w:tcBorders>
+            <w:vAlign w:val="bottom"/>
+          </w:tcPr>
+          <w:p>
+            <w:pPr>
+              <w:pStyle w:val="Normal"/>
+              <w:tabs>
+                <w:tab w:val="clear" w:pos="720"/>
+              </w:tabs>
+              <w:spacing w:before="0" w:after="160"/>
+              <w:jc w:val="left"/>
+              <w:rPr>
+                <w:rFonts w:ascii="Liberation Serif" w:hAnsi="Liberation Serif"/>
+                <w:b w:val="false"/>
+                <w:b w:val="false"/>
+                <w:bCs w:val="false"/>
+                <w:i w:val="false"/>
+                <w:i w:val="false"/>
+                <w:iCs w:val="false"/>
+                <w:strike w:val="false"/>
+                <w:dstrike w:val="false"/>
+                <w:outline w:val="false"/>
+                <w:shadow w:val="false"/>
+                <w:color w:val="000000"/>
+                <w:sz w:val="24"/>
+                <w:szCs w:val="24"/>
+                <w:u w:val="none"/>
+              </w:rPr>
+            </w:pPr>
+            <w:r>
+              <w:rPr>
+                <w:rFonts w:ascii="Liberation Serif" w:hAnsi="Liberation Serif"/>
+                <w:b w:val="false"/>
+                <w:bCs w:val="false"/>
+                <w:i w:val="false"/>
+                <w:iCs w:val="false"/>
+                <w:strike w:val="false"/>
+                <w:dstrike w:val="false"/>
+                <w:outline w:val="false"/>
+                <w:shadow w:val="false"/>
+                <w:color w:val="000000"/>
+                <w:sz w:val="24"/>
+                <w:szCs w:val="24"/>
+                <w:u w:val="none"/>
+              </w:rPr>
+              <w:t>Log(N)</w:t>
+            </w:r>
+          </w:p>
+        </w:tc>
+        <w:tc>
+          <w:tcPr>
+            <w:tcW w:w="1279" w:type="dxa"/>
+            <w:tcBorders>
+              <w:top w:val="single" w:sz="4" w:space="0" w:color="000000"/>
+              <w:left w:val="single" w:sz="4" w:space="0" w:color="000000"/>
+              <w:bottom w:val="single" w:sz="4" w:space="0" w:color="000000"/>
+              <w:right w:val="single" w:sz="4" w:space="0" w:color="000000"/>
+            </w:tcBorders>
+            <w:vAlign w:val="bottom"/>
+          </w:tcPr>
+          <w:p>
+            <w:pPr>
+              <w:pStyle w:val="Normal"/>
+              <w:tabs>
+                <w:tab w:val="clear" w:pos="720"/>
+              </w:tabs>
+              <w:spacing w:before="0" w:after="160"/>
+              <w:jc w:val="left"/>
+              <w:rPr>
+                <w:rFonts w:ascii="Liberation Serif" w:hAnsi="Liberation Serif"/>
+                <w:b w:val="false"/>
+                <w:b w:val="false"/>
+                <w:bCs w:val="false"/>
+                <w:i w:val="false"/>
+                <w:i w:val="false"/>
+                <w:iCs w:val="false"/>
+                <w:strike w:val="false"/>
+                <w:dstrike w:val="false"/>
+                <w:outline w:val="false"/>
+                <w:shadow w:val="false"/>
+                <w:color w:val="000000"/>
+                <w:sz w:val="24"/>
+                <w:szCs w:val="24"/>
+                <w:u w:val="none"/>
+              </w:rPr>
+            </w:pPr>
+            <w:r>
+              <w:rPr>
+                <w:rFonts w:ascii="Liberation Serif" w:hAnsi="Liberation Serif"/>
+                <w:b w:val="false"/>
+                <w:bCs w:val="false"/>
+                <w:i w:val="false"/>
+                <w:iCs w:val="false"/>
+                <w:strike w:val="false"/>
+                <w:dstrike w:val="false"/>
+                <w:outline w:val="false"/>
+                <w:shadow w:val="false"/>
+                <w:color w:val="000000"/>
+                <w:sz w:val="24"/>
+                <w:szCs w:val="24"/>
+                <w:u w:val="none"/>
+              </w:rPr>
+              <w:t>Log^2(N)</w:t>
+            </w:r>
+          </w:p>
+        </w:tc>
+      </w:tr>
+      <w:tr>
+        <w:trPr>
+          <w:trHeight w:val="256" w:hRule="atLeast"/>
+        </w:trPr>
+        <w:tc>
+          <w:tcPr>
+            <w:tcW w:w="1309" w:type="dxa"/>
+            <w:tcBorders>
+              <w:left w:val="single" w:sz="4" w:space="0" w:color="000000"/>
+              <w:bottom w:val="single" w:sz="4" w:space="0" w:color="000000"/>
+            </w:tcBorders>
+            <w:vAlign w:val="bottom"/>
+          </w:tcPr>
+          <w:p>
+            <w:pPr>
+              <w:pStyle w:val="Normal"/>
+              <w:tabs>
+                <w:tab w:val="clear" w:pos="720"/>
+              </w:tabs>
+              <w:spacing w:before="0" w:after="160"/>
+              <w:jc w:val="left"/>
+              <w:rPr>
+                <w:rFonts w:ascii="Liberation Serif" w:hAnsi="Liberation Serif"/>
+                <w:b w:val="false"/>
+                <w:b w:val="false"/>
+                <w:bCs w:val="false"/>
+                <w:i w:val="false"/>
+                <w:i w:val="false"/>
+                <w:iCs w:val="false"/>
+                <w:strike w:val="false"/>
+                <w:dstrike w:val="false"/>
+                <w:outline w:val="false"/>
+                <w:shadow w:val="false"/>
+                <w:color w:val="000000"/>
+                <w:sz w:val="24"/>
+                <w:szCs w:val="24"/>
+                <w:u w:val="none"/>
+              </w:rPr>
+            </w:pPr>
+            <w:r>
+              <w:rPr>
+                <w:rFonts w:ascii="Liberation Serif" w:hAnsi="Liberation Serif"/>
+                <w:b w:val="false"/>
+                <w:bCs w:val="false"/>
+                <w:i w:val="false"/>
+                <w:iCs w:val="false"/>
+                <w:strike w:val="false"/>
+                <w:dstrike w:val="false"/>
+                <w:outline w:val="false"/>
+                <w:shadow w:val="false"/>
+                <w:color w:val="000000"/>
+                <w:sz w:val="24"/>
+                <w:szCs w:val="24"/>
+                <w:u w:val="none"/>
+              </w:rPr>
+              <w:t>100000</w:t>
+            </w:r>
+          </w:p>
+        </w:tc>
+        <w:tc>
+          <w:tcPr>
+            <w:tcW w:w="1280" w:type="dxa"/>
+            <w:tcBorders>
+              <w:left w:val="single" w:sz="4" w:space="0" w:color="000000"/>
+              <w:bottom w:val="single" w:sz="4" w:space="0" w:color="000000"/>
+            </w:tcBorders>
+            <w:vAlign w:val="bottom"/>
+          </w:tcPr>
+          <w:p>
+            <w:pPr>
+              <w:pStyle w:val="Normal"/>
+              <w:tabs>
+                <w:tab w:val="clear" w:pos="720"/>
+              </w:tabs>
+              <w:spacing w:before="0" w:after="160"/>
+              <w:jc w:val="left"/>
+              <w:rPr>
+                <w:rFonts w:ascii="Liberation Serif" w:hAnsi="Liberation Serif"/>
+                <w:b w:val="false"/>
+                <w:b w:val="false"/>
+                <w:bCs w:val="false"/>
+                <w:i w:val="false"/>
+                <w:i w:val="false"/>
+                <w:iCs w:val="false"/>
+                <w:strike w:val="false"/>
+                <w:dstrike w:val="false"/>
+                <w:outline w:val="false"/>
+                <w:shadow w:val="false"/>
+                <w:color w:val="000000"/>
+                <w:sz w:val="24"/>
+                <w:szCs w:val="24"/>
+                <w:u w:val="none"/>
+              </w:rPr>
+            </w:pPr>
+            <w:r>
+              <w:rPr>
+                <w:rFonts w:ascii="Liberation Serif" w:hAnsi="Liberation Serif"/>
+                <w:b w:val="false"/>
+                <w:bCs w:val="false"/>
+                <w:i w:val="false"/>
+                <w:iCs w:val="false"/>
+                <w:strike w:val="false"/>
+                <w:dstrike w:val="false"/>
+                <w:outline w:val="false"/>
+                <w:shadow w:val="false"/>
+                <w:color w:val="000000"/>
+                <w:sz w:val="24"/>
+                <w:szCs w:val="24"/>
+                <w:u w:val="none"/>
+              </w:rPr>
+              <w:t>1.7</w:t>
+            </w:r>
+          </w:p>
+        </w:tc>
+        <w:tc>
+          <w:tcPr>
+            <w:tcW w:w="1280" w:type="dxa"/>
+            <w:tcBorders>
+              <w:left w:val="single" w:sz="4" w:space="0" w:color="000000"/>
+              <w:bottom w:val="single" w:sz="4" w:space="0" w:color="000000"/>
+            </w:tcBorders>
+            <w:vAlign w:val="bottom"/>
+          </w:tcPr>
+          <w:p>
+            <w:pPr>
+              <w:pStyle w:val="Normal"/>
+              <w:tabs>
+                <w:tab w:val="clear" w:pos="720"/>
+              </w:tabs>
+              <w:spacing w:before="0" w:after="160"/>
+              <w:jc w:val="left"/>
+              <w:rPr>
+                <w:rFonts w:ascii="Liberation Serif" w:hAnsi="Liberation Serif"/>
+                <w:b w:val="false"/>
+                <w:b w:val="false"/>
+                <w:bCs w:val="false"/>
+                <w:i w:val="false"/>
+                <w:i w:val="false"/>
+                <w:iCs w:val="false"/>
+                <w:strike w:val="false"/>
+                <w:dstrike w:val="false"/>
+                <w:outline w:val="false"/>
+                <w:shadow w:val="false"/>
+                <w:color w:val="000000"/>
+                <w:sz w:val="24"/>
+                <w:szCs w:val="24"/>
+                <w:u w:val="none"/>
+              </w:rPr>
+            </w:pPr>
+            <w:r>
+              <w:rPr>
+                <w:rFonts w:ascii="Liberation Serif" w:hAnsi="Liberation Serif"/>
+                <w:b w:val="false"/>
+                <w:bCs w:val="false"/>
+                <w:i w:val="false"/>
+                <w:iCs w:val="false"/>
+                <w:strike w:val="false"/>
+                <w:dstrike w:val="false"/>
+                <w:outline w:val="false"/>
+                <w:shadow w:val="false"/>
+                <w:color w:val="000000"/>
+                <w:sz w:val="24"/>
+                <w:szCs w:val="24"/>
+                <w:u w:val="none"/>
+              </w:rPr>
+              <w:t>1.16</w:t>
+            </w:r>
+          </w:p>
+        </w:tc>
+        <w:tc>
+          <w:tcPr>
+            <w:tcW w:w="1281" w:type="dxa"/>
+            <w:tcBorders>
+              <w:left w:val="single" w:sz="4" w:space="0" w:color="000000"/>
+              <w:bottom w:val="single" w:sz="4" w:space="0" w:color="000000"/>
+            </w:tcBorders>
+            <w:vAlign w:val="bottom"/>
+          </w:tcPr>
+          <w:p>
+            <w:pPr>
+              <w:pStyle w:val="Normal"/>
+              <w:tabs>
+                <w:tab w:val="clear" w:pos="720"/>
+              </w:tabs>
+              <w:spacing w:before="0" w:after="160"/>
+              <w:jc w:val="left"/>
+              <w:rPr>
+                <w:rFonts w:ascii="Liberation Serif" w:hAnsi="Liberation Serif"/>
+                <w:b w:val="false"/>
+                <w:b w:val="false"/>
+                <w:bCs w:val="false"/>
+                <w:i w:val="false"/>
+                <w:i w:val="false"/>
+                <w:iCs w:val="false"/>
+                <w:strike w:val="false"/>
+                <w:dstrike w:val="false"/>
+                <w:outline w:val="false"/>
+                <w:shadow w:val="false"/>
+                <w:color w:val="000000"/>
+                <w:sz w:val="24"/>
+                <w:szCs w:val="24"/>
+                <w:u w:val="none"/>
+              </w:rPr>
+            </w:pPr>
+            <w:r>
+              <w:rPr>
+                <w:rFonts w:ascii="Liberation Serif" w:hAnsi="Liberation Serif"/>
+                <w:b w:val="false"/>
+                <w:bCs w:val="false"/>
+                <w:i w:val="false"/>
+                <w:iCs w:val="false"/>
+                <w:strike w:val="false"/>
+                <w:dstrike w:val="false"/>
+                <w:outline w:val="false"/>
+                <w:shadow w:val="false"/>
+                <w:color w:val="000000"/>
+                <w:sz w:val="24"/>
+                <w:szCs w:val="24"/>
+                <w:u w:val="none"/>
+              </w:rPr>
+              <w:t>5.4</w:t>
+            </w:r>
+          </w:p>
+        </w:tc>
+        <w:tc>
+          <w:tcPr>
+            <w:tcW w:w="1280" w:type="dxa"/>
+            <w:tcBorders>
+              <w:left w:val="single" w:sz="4" w:space="0" w:color="000000"/>
+              <w:bottom w:val="single" w:sz="4" w:space="0" w:color="000000"/>
+            </w:tcBorders>
+            <w:vAlign w:val="bottom"/>
+          </w:tcPr>
+          <w:p>
+            <w:pPr>
+              <w:pStyle w:val="Normal"/>
+              <w:tabs>
+                <w:tab w:val="clear" w:pos="720"/>
+              </w:tabs>
+              <w:spacing w:before="0" w:after="160"/>
+              <w:jc w:val="left"/>
+              <w:rPr>
+                <w:rFonts w:ascii="Liberation Serif" w:hAnsi="Liberation Serif"/>
+                <w:b w:val="false"/>
+                <w:b w:val="false"/>
+                <w:bCs w:val="false"/>
+                <w:i w:val="false"/>
+                <w:i w:val="false"/>
+                <w:iCs w:val="false"/>
+                <w:strike w:val="false"/>
+                <w:dstrike w:val="false"/>
+                <w:outline w:val="false"/>
+                <w:shadow w:val="false"/>
+                <w:color w:val="000000"/>
+                <w:sz w:val="24"/>
+                <w:szCs w:val="24"/>
+                <w:u w:val="none"/>
+              </w:rPr>
+            </w:pPr>
+            <w:r>
+              <w:rPr>
+                <w:rFonts w:ascii="Liberation Serif" w:hAnsi="Liberation Serif"/>
+                <w:b w:val="false"/>
+                <w:bCs w:val="false"/>
+                <w:i w:val="false"/>
+                <w:iCs w:val="false"/>
+                <w:strike w:val="false"/>
+                <w:dstrike w:val="false"/>
+                <w:outline w:val="false"/>
+                <w:shadow w:val="false"/>
+                <w:color w:val="000000"/>
+                <w:sz w:val="24"/>
+                <w:szCs w:val="24"/>
+                <w:u w:val="none"/>
+              </w:rPr>
+              <w:t>5</w:t>
+            </w:r>
+          </w:p>
+        </w:tc>
+        <w:tc>
+          <w:tcPr>
+            <w:tcW w:w="1279" w:type="dxa"/>
+            <w:tcBorders>
+              <w:left w:val="single" w:sz="4" w:space="0" w:color="000000"/>
+              <w:bottom w:val="single" w:sz="4" w:space="0" w:color="000000"/>
+              <w:right w:val="single" w:sz="4" w:space="0" w:color="000000"/>
+            </w:tcBorders>
+            <w:vAlign w:val="bottom"/>
+          </w:tcPr>
+          <w:p>
+            <w:pPr>
+              <w:pStyle w:val="Normal"/>
+              <w:tabs>
+                <w:tab w:val="clear" w:pos="720"/>
+              </w:tabs>
+              <w:spacing w:before="0" w:after="160"/>
+              <w:jc w:val="left"/>
+              <w:rPr>
+                <w:rFonts w:ascii="Liberation Serif" w:hAnsi="Liberation Serif"/>
+                <w:b w:val="false"/>
+                <w:b w:val="false"/>
+                <w:bCs w:val="false"/>
+                <w:i w:val="false"/>
+                <w:i w:val="false"/>
+                <w:iCs w:val="false"/>
+                <w:strike w:val="false"/>
+                <w:dstrike w:val="false"/>
+                <w:outline w:val="false"/>
+                <w:shadow w:val="false"/>
+                <w:color w:val="000000"/>
+                <w:sz w:val="24"/>
+                <w:szCs w:val="24"/>
+                <w:u w:val="none"/>
+              </w:rPr>
+            </w:pPr>
+            <w:r>
+              <w:rPr>
+                <w:rFonts w:ascii="Liberation Serif" w:hAnsi="Liberation Serif"/>
+                <w:b w:val="false"/>
+                <w:bCs w:val="false"/>
+                <w:i w:val="false"/>
+                <w:iCs w:val="false"/>
+                <w:strike w:val="false"/>
+                <w:dstrike w:val="false"/>
+                <w:outline w:val="false"/>
+                <w:shadow w:val="false"/>
+                <w:color w:val="000000"/>
+                <w:sz w:val="24"/>
+                <w:szCs w:val="24"/>
+                <w:u w:val="none"/>
+              </w:rPr>
+              <w:t>25</w:t>
+            </w:r>
+          </w:p>
+        </w:tc>
+      </w:tr>
+      <w:tr>
+        <w:trPr>
+          <w:trHeight w:val="256" w:hRule="atLeast"/>
+        </w:trPr>
+        <w:tc>
+          <w:tcPr>
+            <w:tcW w:w="1309" w:type="dxa"/>
+            <w:tcBorders>
+              <w:left w:val="single" w:sz="4" w:space="0" w:color="000000"/>
+              <w:bottom w:val="single" w:sz="4" w:space="0" w:color="000000"/>
+            </w:tcBorders>
+            <w:vAlign w:val="bottom"/>
+          </w:tcPr>
+          <w:p>
+            <w:pPr>
+              <w:pStyle w:val="Normal"/>
+              <w:tabs>
+                <w:tab w:val="clear" w:pos="720"/>
+              </w:tabs>
+              <w:spacing w:before="0" w:after="160"/>
+              <w:jc w:val="left"/>
+              <w:rPr>
+                <w:rFonts w:ascii="Liberation Serif" w:hAnsi="Liberation Serif"/>
+                <w:b w:val="false"/>
+                <w:b w:val="false"/>
+                <w:bCs w:val="false"/>
+                <w:i w:val="false"/>
+                <w:i w:val="false"/>
+                <w:iCs w:val="false"/>
+                <w:strike w:val="false"/>
+                <w:dstrike w:val="false"/>
+                <w:outline w:val="false"/>
+                <w:shadow w:val="false"/>
+                <w:color w:val="000000"/>
+                <w:sz w:val="24"/>
+                <w:szCs w:val="24"/>
+                <w:u w:val="none"/>
+              </w:rPr>
+            </w:pPr>
+            <w:r>
+              <w:rPr>
+                <w:rFonts w:ascii="Liberation Serif" w:hAnsi="Liberation Serif"/>
+                <w:b w:val="false"/>
+                <w:bCs w:val="false"/>
+                <w:i w:val="false"/>
+                <w:iCs w:val="false"/>
+                <w:strike w:val="false"/>
+                <w:dstrike w:val="false"/>
+                <w:outline w:val="false"/>
+                <w:shadow w:val="false"/>
+                <w:color w:val="000000"/>
+                <w:sz w:val="24"/>
+                <w:szCs w:val="24"/>
+                <w:u w:val="none"/>
+              </w:rPr>
+              <w:t>1000000</w:t>
+            </w:r>
+          </w:p>
+        </w:tc>
+        <w:tc>
+          <w:tcPr>
+            <w:tcW w:w="1280" w:type="dxa"/>
+            <w:tcBorders>
+              <w:left w:val="single" w:sz="4" w:space="0" w:color="000000"/>
+              <w:bottom w:val="single" w:sz="4" w:space="0" w:color="000000"/>
+            </w:tcBorders>
+            <w:vAlign w:val="bottom"/>
+          </w:tcPr>
+          <w:p>
+            <w:pPr>
+              <w:pStyle w:val="Normal"/>
+              <w:tabs>
+                <w:tab w:val="clear" w:pos="720"/>
+              </w:tabs>
+              <w:spacing w:before="0" w:after="160"/>
+              <w:jc w:val="left"/>
+              <w:rPr>
+                <w:rFonts w:ascii="Liberation Serif" w:hAnsi="Liberation Serif"/>
+                <w:b w:val="false"/>
+                <w:b w:val="false"/>
+                <w:bCs w:val="false"/>
+                <w:i w:val="false"/>
+                <w:i w:val="false"/>
+                <w:iCs w:val="false"/>
+                <w:strike w:val="false"/>
+                <w:dstrike w:val="false"/>
+                <w:outline w:val="false"/>
+                <w:shadow w:val="false"/>
+                <w:color w:val="000000"/>
+                <w:sz w:val="24"/>
+                <w:szCs w:val="24"/>
+                <w:u w:val="none"/>
+              </w:rPr>
+            </w:pPr>
+            <w:r>
+              <w:rPr>
+                <w:rFonts w:ascii="Liberation Serif" w:hAnsi="Liberation Serif"/>
+                <w:b w:val="false"/>
+                <w:bCs w:val="false"/>
+                <w:i w:val="false"/>
+                <w:iCs w:val="false"/>
+                <w:strike w:val="false"/>
+                <w:dstrike w:val="false"/>
+                <w:outline w:val="false"/>
+                <w:shadow w:val="false"/>
+                <w:color w:val="000000"/>
+                <w:sz w:val="24"/>
+                <w:szCs w:val="24"/>
+                <w:u w:val="none"/>
+              </w:rPr>
+              <w:t>14.6</w:t>
+            </w:r>
+          </w:p>
+        </w:tc>
+        <w:tc>
+          <w:tcPr>
+            <w:tcW w:w="1280" w:type="dxa"/>
+            <w:tcBorders>
+              <w:left w:val="single" w:sz="4" w:space="0" w:color="000000"/>
+              <w:bottom w:val="single" w:sz="4" w:space="0" w:color="000000"/>
+            </w:tcBorders>
+            <w:vAlign w:val="bottom"/>
+          </w:tcPr>
+          <w:p>
+            <w:pPr>
+              <w:pStyle w:val="Normal"/>
+              <w:tabs>
+                <w:tab w:val="clear" w:pos="720"/>
+              </w:tabs>
+              <w:spacing w:before="0" w:after="160"/>
+              <w:jc w:val="left"/>
+              <w:rPr>
+                <w:rFonts w:ascii="Liberation Serif" w:hAnsi="Liberation Serif"/>
+                <w:b w:val="false"/>
+                <w:b w:val="false"/>
+                <w:bCs w:val="false"/>
+                <w:i w:val="false"/>
+                <w:i w:val="false"/>
+                <w:iCs w:val="false"/>
+                <w:strike w:val="false"/>
+                <w:dstrike w:val="false"/>
+                <w:outline w:val="false"/>
+                <w:shadow w:val="false"/>
+                <w:color w:val="000000"/>
+                <w:sz w:val="24"/>
+                <w:szCs w:val="24"/>
+                <w:u w:val="none"/>
+              </w:rPr>
+            </w:pPr>
+            <w:r>
+              <w:rPr>
+                <w:rFonts w:ascii="Liberation Serif" w:hAnsi="Liberation Serif"/>
+                <w:b w:val="false"/>
+                <w:bCs w:val="false"/>
+                <w:i w:val="false"/>
+                <w:iCs w:val="false"/>
+                <w:strike w:val="false"/>
+                <w:dstrike w:val="false"/>
+                <w:outline w:val="false"/>
+                <w:shadow w:val="false"/>
+                <w:color w:val="000000"/>
+                <w:sz w:val="24"/>
+                <w:szCs w:val="24"/>
+                <w:u w:val="none"/>
+              </w:rPr>
+              <w:t>5.36</w:t>
+            </w:r>
+          </w:p>
+        </w:tc>
+        <w:tc>
+          <w:tcPr>
+            <w:tcW w:w="1281" w:type="dxa"/>
+            <w:tcBorders>
+              <w:left w:val="single" w:sz="4" w:space="0" w:color="000000"/>
+              <w:bottom w:val="single" w:sz="4" w:space="0" w:color="000000"/>
+            </w:tcBorders>
+            <w:vAlign w:val="bottom"/>
+          </w:tcPr>
+          <w:p>
+            <w:pPr>
+              <w:pStyle w:val="Normal"/>
+              <w:tabs>
+                <w:tab w:val="clear" w:pos="720"/>
+              </w:tabs>
+              <w:spacing w:before="0" w:after="160"/>
+              <w:jc w:val="left"/>
+              <w:rPr>
+                <w:rFonts w:ascii="Liberation Serif" w:hAnsi="Liberation Serif"/>
+                <w:b w:val="false"/>
+                <w:b w:val="false"/>
+                <w:bCs w:val="false"/>
+                <w:i w:val="false"/>
+                <w:i w:val="false"/>
+                <w:iCs w:val="false"/>
+                <w:strike w:val="false"/>
+                <w:dstrike w:val="false"/>
+                <w:outline w:val="false"/>
+                <w:shadow w:val="false"/>
+                <w:color w:val="000000"/>
+                <w:sz w:val="24"/>
+                <w:szCs w:val="24"/>
+                <w:u w:val="none"/>
+              </w:rPr>
+            </w:pPr>
+            <w:r>
+              <w:rPr>
+                <w:rFonts w:ascii="Liberation Serif" w:hAnsi="Liberation Serif"/>
+                <w:b w:val="false"/>
+                <w:bCs w:val="false"/>
+                <w:i w:val="false"/>
+                <w:iCs w:val="false"/>
+                <w:strike w:val="false"/>
+                <w:dstrike w:val="false"/>
+                <w:outline w:val="false"/>
+                <w:shadow w:val="false"/>
+                <w:color w:val="000000"/>
+                <w:sz w:val="24"/>
+                <w:szCs w:val="24"/>
+                <w:u w:val="none"/>
+              </w:rPr>
+              <w:t>109.22</w:t>
+            </w:r>
+          </w:p>
+        </w:tc>
+        <w:tc>
+          <w:tcPr>
+            <w:tcW w:w="1280" w:type="dxa"/>
+            <w:tcBorders>
+              <w:left w:val="single" w:sz="4" w:space="0" w:color="000000"/>
+              <w:bottom w:val="single" w:sz="4" w:space="0" w:color="000000"/>
+            </w:tcBorders>
+            <w:vAlign w:val="bottom"/>
+          </w:tcPr>
+          <w:p>
+            <w:pPr>
+              <w:pStyle w:val="Normal"/>
+              <w:tabs>
+                <w:tab w:val="clear" w:pos="720"/>
+              </w:tabs>
+              <w:spacing w:before="0" w:after="160"/>
+              <w:jc w:val="left"/>
+              <w:rPr>
+                <w:rFonts w:ascii="Liberation Serif" w:hAnsi="Liberation Serif"/>
+                <w:b w:val="false"/>
+                <w:b w:val="false"/>
+                <w:bCs w:val="false"/>
+                <w:i w:val="false"/>
+                <w:i w:val="false"/>
+                <w:iCs w:val="false"/>
+                <w:strike w:val="false"/>
+                <w:dstrike w:val="false"/>
+                <w:outline w:val="false"/>
+                <w:shadow w:val="false"/>
+                <w:color w:val="000000"/>
+                <w:sz w:val="24"/>
+                <w:szCs w:val="24"/>
+                <w:u w:val="none"/>
+              </w:rPr>
+            </w:pPr>
+            <w:r>
+              <w:rPr>
+                <w:rFonts w:ascii="Liberation Serif" w:hAnsi="Liberation Serif"/>
+                <w:b w:val="false"/>
+                <w:bCs w:val="false"/>
+                <w:i w:val="false"/>
+                <w:iCs w:val="false"/>
+                <w:strike w:val="false"/>
+                <w:dstrike w:val="false"/>
+                <w:outline w:val="false"/>
+                <w:shadow w:val="false"/>
+                <w:color w:val="000000"/>
+                <w:sz w:val="24"/>
+                <w:szCs w:val="24"/>
+                <w:u w:val="none"/>
+              </w:rPr>
+              <w:t>6</w:t>
+            </w:r>
+          </w:p>
+        </w:tc>
+        <w:tc>
+          <w:tcPr>
+            <w:tcW w:w="1279" w:type="dxa"/>
+            <w:tcBorders>
+              <w:left w:val="single" w:sz="4" w:space="0" w:color="000000"/>
+              <w:bottom w:val="single" w:sz="4" w:space="0" w:color="000000"/>
+              <w:right w:val="single" w:sz="4" w:space="0" w:color="000000"/>
+            </w:tcBorders>
+            <w:vAlign w:val="bottom"/>
+          </w:tcPr>
+          <w:p>
+            <w:pPr>
+              <w:pStyle w:val="Normal"/>
+              <w:tabs>
+                <w:tab w:val="clear" w:pos="720"/>
+              </w:tabs>
+              <w:spacing w:before="0" w:after="160"/>
+              <w:jc w:val="left"/>
+              <w:rPr>
+                <w:rFonts w:ascii="Liberation Serif" w:hAnsi="Liberation Serif"/>
+                <w:b w:val="false"/>
+                <w:b w:val="false"/>
+                <w:bCs w:val="false"/>
+                <w:i w:val="false"/>
+                <w:i w:val="false"/>
+                <w:iCs w:val="false"/>
+                <w:strike w:val="false"/>
+                <w:dstrike w:val="false"/>
+                <w:outline w:val="false"/>
+                <w:shadow w:val="false"/>
+                <w:color w:val="000000"/>
+                <w:sz w:val="24"/>
+                <w:szCs w:val="24"/>
+                <w:u w:val="none"/>
+              </w:rPr>
+            </w:pPr>
+            <w:r>
+              <w:rPr>
+                <w:rFonts w:ascii="Liberation Serif" w:hAnsi="Liberation Serif"/>
+                <w:b w:val="false"/>
+                <w:bCs w:val="false"/>
+                <w:i w:val="false"/>
+                <w:iCs w:val="false"/>
+                <w:strike w:val="false"/>
+                <w:dstrike w:val="false"/>
+                <w:outline w:val="false"/>
+                <w:shadow w:val="false"/>
+                <w:color w:val="000000"/>
+                <w:sz w:val="24"/>
+                <w:szCs w:val="24"/>
+                <w:u w:val="none"/>
+              </w:rPr>
+              <w:t>36</w:t>
+            </w:r>
+          </w:p>
+        </w:tc>
+      </w:tr>
+      <w:tr>
+        <w:trPr>
+          <w:trHeight w:val="256" w:hRule="atLeast"/>
+        </w:trPr>
+        <w:tc>
+          <w:tcPr>
+            <w:tcW w:w="1309" w:type="dxa"/>
+            <w:tcBorders>
+              <w:left w:val="single" w:sz="4" w:space="0" w:color="000000"/>
+              <w:bottom w:val="single" w:sz="4" w:space="0" w:color="000000"/>
+            </w:tcBorders>
+            <w:vAlign w:val="bottom"/>
+          </w:tcPr>
+          <w:p>
+            <w:pPr>
+              <w:pStyle w:val="Normal"/>
+              <w:tabs>
+                <w:tab w:val="clear" w:pos="720"/>
+              </w:tabs>
+              <w:spacing w:before="0" w:after="160"/>
+              <w:jc w:val="left"/>
+              <w:rPr>
+                <w:rFonts w:ascii="Liberation Serif" w:hAnsi="Liberation Serif"/>
+                <w:b w:val="false"/>
+                <w:b w:val="false"/>
+                <w:bCs w:val="false"/>
+                <w:i w:val="false"/>
+                <w:i w:val="false"/>
+                <w:iCs w:val="false"/>
+                <w:strike w:val="false"/>
+                <w:dstrike w:val="false"/>
+                <w:outline w:val="false"/>
+                <w:shadow w:val="false"/>
+                <w:color w:val="000000"/>
+                <w:sz w:val="24"/>
+                <w:szCs w:val="24"/>
+                <w:u w:val="none"/>
+              </w:rPr>
+            </w:pPr>
+            <w:r>
+              <w:rPr>
+                <w:rFonts w:ascii="Liberation Serif" w:hAnsi="Liberation Serif"/>
+                <w:b w:val="false"/>
+                <w:bCs w:val="false"/>
+                <w:i w:val="false"/>
+                <w:iCs w:val="false"/>
+                <w:strike w:val="false"/>
+                <w:dstrike w:val="false"/>
+                <w:outline w:val="false"/>
+                <w:shadow w:val="false"/>
+                <w:color w:val="000000"/>
+                <w:sz w:val="24"/>
+                <w:szCs w:val="24"/>
+                <w:u w:val="none"/>
+              </w:rPr>
+              <w:t>5000000</w:t>
+            </w:r>
+          </w:p>
+        </w:tc>
+        <w:tc>
+          <w:tcPr>
+            <w:tcW w:w="1280" w:type="dxa"/>
+            <w:tcBorders>
+              <w:left w:val="single" w:sz="4" w:space="0" w:color="000000"/>
+              <w:bottom w:val="single" w:sz="4" w:space="0" w:color="000000"/>
+            </w:tcBorders>
+            <w:vAlign w:val="bottom"/>
+          </w:tcPr>
+          <w:p>
+            <w:pPr>
+              <w:pStyle w:val="Normal"/>
+              <w:tabs>
+                <w:tab w:val="clear" w:pos="720"/>
+              </w:tabs>
+              <w:spacing w:before="0" w:after="160"/>
+              <w:jc w:val="left"/>
+              <w:rPr>
+                <w:rFonts w:ascii="Liberation Serif" w:hAnsi="Liberation Serif"/>
+                <w:b w:val="false"/>
+                <w:b w:val="false"/>
+                <w:bCs w:val="false"/>
+                <w:i w:val="false"/>
+                <w:i w:val="false"/>
+                <w:iCs w:val="false"/>
+                <w:strike w:val="false"/>
+                <w:dstrike w:val="false"/>
+                <w:outline w:val="false"/>
+                <w:shadow w:val="false"/>
+                <w:color w:val="000000"/>
+                <w:sz w:val="24"/>
+                <w:szCs w:val="24"/>
+                <w:u w:val="none"/>
+              </w:rPr>
+            </w:pPr>
+            <w:r>
+              <w:rPr>
+                <w:rFonts w:ascii="Liberation Serif" w:hAnsi="Liberation Serif"/>
+                <w:b w:val="false"/>
+                <w:bCs w:val="false"/>
+                <w:i w:val="false"/>
+                <w:iCs w:val="false"/>
+                <w:strike w:val="false"/>
+                <w:dstrike w:val="false"/>
+                <w:outline w:val="false"/>
+                <w:shadow w:val="false"/>
+                <w:color w:val="000000"/>
+                <w:sz w:val="24"/>
+                <w:szCs w:val="24"/>
+                <w:u w:val="none"/>
+              </w:rPr>
+              <w:t>78.68</w:t>
+            </w:r>
+          </w:p>
+        </w:tc>
+        <w:tc>
+          <w:tcPr>
+            <w:tcW w:w="1280" w:type="dxa"/>
+            <w:tcBorders>
+              <w:left w:val="single" w:sz="4" w:space="0" w:color="000000"/>
+              <w:bottom w:val="single" w:sz="4" w:space="0" w:color="000000"/>
+            </w:tcBorders>
+            <w:vAlign w:val="bottom"/>
+          </w:tcPr>
+          <w:p>
+            <w:pPr>
+              <w:pStyle w:val="Normal"/>
+              <w:tabs>
+                <w:tab w:val="clear" w:pos="720"/>
+              </w:tabs>
+              <w:spacing w:before="0" w:after="160"/>
+              <w:jc w:val="left"/>
+              <w:rPr>
+                <w:rFonts w:ascii="Liberation Serif" w:hAnsi="Liberation Serif"/>
+                <w:b w:val="false"/>
+                <w:b w:val="false"/>
+                <w:bCs w:val="false"/>
+                <w:i w:val="false"/>
+                <w:i w:val="false"/>
+                <w:iCs w:val="false"/>
+                <w:strike w:val="false"/>
+                <w:dstrike w:val="false"/>
+                <w:outline w:val="false"/>
+                <w:shadow w:val="false"/>
+                <w:color w:val="000000"/>
+                <w:sz w:val="24"/>
+                <w:szCs w:val="24"/>
+                <w:u w:val="none"/>
+              </w:rPr>
+            </w:pPr>
+            <w:r>
+              <w:rPr>
+                <w:rFonts w:ascii="Liberation Serif" w:hAnsi="Liberation Serif"/>
+                <w:b w:val="false"/>
+                <w:bCs w:val="false"/>
+                <w:i w:val="false"/>
+                <w:iCs w:val="false"/>
+                <w:strike w:val="false"/>
+                <w:dstrike w:val="false"/>
+                <w:outline w:val="false"/>
+                <w:shadow w:val="false"/>
+                <w:color w:val="000000"/>
+                <w:sz w:val="24"/>
+                <w:szCs w:val="24"/>
+                <w:u w:val="none"/>
+              </w:rPr>
+              <w:t>23.34</w:t>
+            </w:r>
+          </w:p>
+        </w:tc>
+        <w:tc>
+          <w:tcPr>
+            <w:tcW w:w="1281" w:type="dxa"/>
+            <w:tcBorders>
+              <w:left w:val="single" w:sz="4" w:space="0" w:color="000000"/>
+              <w:bottom w:val="single" w:sz="4" w:space="0" w:color="000000"/>
+            </w:tcBorders>
+            <w:vAlign w:val="bottom"/>
+          </w:tcPr>
+          <w:p>
+            <w:pPr>
+              <w:pStyle w:val="Normal"/>
+              <w:tabs>
+                <w:tab w:val="clear" w:pos="720"/>
+              </w:tabs>
+              <w:spacing w:before="0" w:after="160"/>
+              <w:jc w:val="left"/>
+              <w:rPr>
+                <w:rFonts w:ascii="Liberation Serif" w:hAnsi="Liberation Serif"/>
+                <w:b w:val="false"/>
+                <w:b w:val="false"/>
+                <w:bCs w:val="false"/>
+                <w:i w:val="false"/>
+                <w:i w:val="false"/>
+                <w:iCs w:val="false"/>
+                <w:strike w:val="false"/>
+                <w:dstrike w:val="false"/>
+                <w:outline w:val="false"/>
+                <w:shadow w:val="false"/>
+                <w:color w:val="000000"/>
+                <w:sz w:val="24"/>
+                <w:szCs w:val="24"/>
+                <w:u w:val="none"/>
+              </w:rPr>
+            </w:pPr>
+            <w:r>
+              <w:rPr>
+                <w:rFonts w:ascii="Liberation Serif" w:hAnsi="Liberation Serif"/>
+                <w:b w:val="false"/>
+                <w:bCs w:val="false"/>
+                <w:i w:val="false"/>
+                <w:iCs w:val="false"/>
+                <w:strike w:val="false"/>
+                <w:dstrike w:val="false"/>
+                <w:outline w:val="false"/>
+                <w:shadow w:val="false"/>
+                <w:color w:val="000000"/>
+                <w:sz w:val="24"/>
+                <w:szCs w:val="24"/>
+                <w:u w:val="none"/>
+              </w:rPr>
+              <w:t>989.48</w:t>
+            </w:r>
+          </w:p>
+        </w:tc>
+        <w:tc>
+          <w:tcPr>
+            <w:tcW w:w="1280" w:type="dxa"/>
+            <w:tcBorders>
+              <w:left w:val="single" w:sz="4" w:space="0" w:color="000000"/>
+              <w:bottom w:val="single" w:sz="4" w:space="0" w:color="000000"/>
+            </w:tcBorders>
+            <w:vAlign w:val="bottom"/>
+          </w:tcPr>
+          <w:p>
+            <w:pPr>
+              <w:pStyle w:val="Normal"/>
+              <w:tabs>
+                <w:tab w:val="clear" w:pos="720"/>
+              </w:tabs>
+              <w:spacing w:before="0" w:after="160"/>
+              <w:jc w:val="left"/>
+              <w:rPr>
+                <w:rFonts w:ascii="Liberation Serif" w:hAnsi="Liberation Serif"/>
+                <w:b w:val="false"/>
+                <w:b w:val="false"/>
+                <w:bCs w:val="false"/>
+                <w:i w:val="false"/>
+                <w:i w:val="false"/>
+                <w:iCs w:val="false"/>
+                <w:strike w:val="false"/>
+                <w:dstrike w:val="false"/>
+                <w:outline w:val="false"/>
+                <w:shadow w:val="false"/>
+                <w:color w:val="000000"/>
+                <w:sz w:val="24"/>
+                <w:szCs w:val="24"/>
+                <w:u w:val="none"/>
+              </w:rPr>
+            </w:pPr>
+            <w:r>
+              <w:rPr>
+                <w:rFonts w:ascii="Liberation Serif" w:hAnsi="Liberation Serif"/>
+                <w:b w:val="false"/>
+                <w:bCs w:val="false"/>
+                <w:i w:val="false"/>
+                <w:iCs w:val="false"/>
+                <w:strike w:val="false"/>
+                <w:dstrike w:val="false"/>
+                <w:outline w:val="false"/>
+                <w:shadow w:val="false"/>
+                <w:color w:val="000000"/>
+                <w:sz w:val="24"/>
+                <w:szCs w:val="24"/>
+                <w:u w:val="none"/>
+              </w:rPr>
+              <w:t>6.69897000433602</w:t>
+            </w:r>
+          </w:p>
+        </w:tc>
+        <w:tc>
+          <w:tcPr>
+            <w:tcW w:w="1279" w:type="dxa"/>
+            <w:tcBorders>
+              <w:left w:val="single" w:sz="4" w:space="0" w:color="000000"/>
+              <w:bottom w:val="single" w:sz="4" w:space="0" w:color="000000"/>
+              <w:right w:val="single" w:sz="4" w:space="0" w:color="000000"/>
+            </w:tcBorders>
+            <w:vAlign w:val="bottom"/>
+          </w:tcPr>
+          <w:p>
+            <w:pPr>
+              <w:pStyle w:val="Normal"/>
+              <w:tabs>
+                <w:tab w:val="clear" w:pos="720"/>
+              </w:tabs>
+              <w:spacing w:before="0" w:after="160"/>
+              <w:jc w:val="left"/>
+              <w:rPr>
+                <w:rFonts w:ascii="Liberation Serif" w:hAnsi="Liberation Serif"/>
+                <w:b w:val="false"/>
+                <w:b w:val="false"/>
+                <w:bCs w:val="false"/>
+                <w:i w:val="false"/>
+                <w:i w:val="false"/>
+                <w:iCs w:val="false"/>
+                <w:strike w:val="false"/>
+                <w:dstrike w:val="false"/>
+                <w:outline w:val="false"/>
+                <w:shadow w:val="false"/>
+                <w:color w:val="000000"/>
+                <w:sz w:val="24"/>
+                <w:szCs w:val="24"/>
+                <w:u w:val="none"/>
+              </w:rPr>
+            </w:pPr>
+            <w:r>
+              <w:rPr>
+                <w:rFonts w:ascii="Liberation Serif" w:hAnsi="Liberation Serif"/>
+                <w:b w:val="false"/>
+                <w:bCs w:val="false"/>
+                <w:i w:val="false"/>
+                <w:iCs w:val="false"/>
+                <w:strike w:val="false"/>
+                <w:dstrike w:val="false"/>
+                <w:outline w:val="false"/>
+                <w:shadow w:val="false"/>
+                <w:color w:val="000000"/>
+                <w:sz w:val="24"/>
+                <w:szCs w:val="24"/>
+                <w:u w:val="none"/>
+              </w:rPr>
+              <w:t>44.8761991189937</w:t>
             </w:r>
           </w:p>
         </w:tc>
@@ -389,12 +1858,50 @@
       </w:pPr>
       <w:r>
         <w:rPr/>
-        <w:t xml:space="preserve"> </w:t>
       </w:r>
     </w:p>
     <w:p>
       <w:pPr>
         <w:pStyle w:val="Normal"/>
+        <w:rPr/>
+      </w:pPr>
+      <w:r>
+        <w:rPr/>
+      </w:r>
+    </w:p>
+    <w:p>
+      <w:pPr>
+        <w:pStyle w:val="Normal"/>
+        <w:rPr/>
+      </w:pPr>
+      <w:r>
+        <w:rPr/>
+        <w:drawing>
+          <wp:anchor behindDoc="0" distT="0" distB="0" distL="0" distR="0" simplePos="0" locked="0" layoutInCell="1" allowOverlap="1" relativeHeight="5">
+            <wp:simplePos x="0" y="0"/>
+            <wp:positionH relativeFrom="column">
+              <wp:align>center</wp:align>
+            </wp:positionH>
+            <wp:positionV relativeFrom="paragraph">
+              <wp:posOffset>635</wp:posOffset>
+            </wp:positionV>
+            <wp:extent cx="4556760" cy="3749675"/>
+            <wp:effectExtent l="0" t="0" r="0" b="0"/>
+            <wp:wrapSquare wrapText="largest"/>
+            <wp:docPr id="4" name="Object1"/>
+            <wp:cNvGraphicFramePr/>
+            <a:graphic xmlns:a="http://schemas.openxmlformats.org/drawingml/2006/main">
+              <a:graphicData uri="http://schemas.openxmlformats.org/drawingml/2006/chart">
+                <c:chart xmlns:c="http://schemas.openxmlformats.org/drawingml/2006/chart" xmlns:r="http://schemas.openxmlformats.org/officeDocument/2006/relationships" r:id="rId5"/>
+              </a:graphicData>
+            </a:graphic>
+          </wp:anchor>
+        </w:drawing>
+      </w:r>
+    </w:p>
+    <w:p>
+      <w:pPr>
+        <w:pStyle w:val="Heading3"/>
         <w:rPr/>
       </w:pPr>
       <w:r>
@@ -420,7 +1927,18 @@
       </w:pPr>
       <w:r>
         <w:rPr/>
-        <w:t xml:space="preserve">While Alg1 and Alg2 are using Euler Sieve algorithm for faster screening, Alg3 is a primitive algorithm that test each no’s primeness by quotients less than sqrt(itself), this explains the performance difference. </w:t>
+        <w:t>Alg1,2 are sub-linear and Alg3 is O(n).</w:t>
+      </w:r>
+    </w:p>
+    <w:p>
+      <w:pPr>
+        <w:pStyle w:val="Normal"/>
+        <w:spacing w:before="0" w:after="160"/>
+        <w:rPr/>
+      </w:pPr>
+      <w:r>
+        <w:rPr/>
+        <w:t xml:space="preserve">While Alg1 and Alg2 are using Euler Sieve algorithm for faster screening, Alg3 is a primitive algorithm that test each no’s primeness by quotients less than sqrt(itself), this explains the performance difference.  </w:t>
       </w:r>
     </w:p>
     <w:sectPr>
@@ -434,6 +1952,109 @@
     </w:sectPr>
   </w:body>
 </w:document>
+</file>
+
+<file path=word/numbering.xml><?xml version="1.0" encoding="utf-8"?>
+<w:numbering xmlns:w="http://schemas.openxmlformats.org/wordprocessingml/2006/main" xmlns:o="urn:schemas-microsoft-com:office:office" xmlns:r="http://schemas.openxmlformats.org/officeDocument/2006/relationships" xmlns:v="urn:schemas-microsoft-com:vml">
+  <w:abstractNum w:abstractNumId="1">
+    <w:lvl w:ilvl="0">
+      <w:start w:val="1"/>
+      <w:pStyle w:val="Heading1"/>
+      <w:numFmt w:val="none"/>
+      <w:suff w:val="nothing"/>
+      <w:lvlText w:val=""/>
+      <w:lvlJc w:val="left"/>
+      <w:pPr>
+        <w:ind w:left="0" w:hanging="0"/>
+      </w:pPr>
+    </w:lvl>
+    <w:lvl w:ilvl="1">
+      <w:start w:val="1"/>
+      <w:pStyle w:val="Heading2"/>
+      <w:numFmt w:val="none"/>
+      <w:suff w:val="nothing"/>
+      <w:lvlText w:val=""/>
+      <w:lvlJc w:val="left"/>
+      <w:pPr>
+        <w:ind w:left="0" w:hanging="0"/>
+      </w:pPr>
+    </w:lvl>
+    <w:lvl w:ilvl="2">
+      <w:start w:val="1"/>
+      <w:pStyle w:val="Heading3"/>
+      <w:numFmt w:val="none"/>
+      <w:suff w:val="nothing"/>
+      <w:lvlText w:val=""/>
+      <w:lvlJc w:val="left"/>
+      <w:pPr>
+        <w:ind w:left="0" w:hanging="0"/>
+      </w:pPr>
+    </w:lvl>
+    <w:lvl w:ilvl="3">
+      <w:start w:val="1"/>
+      <w:numFmt w:val="none"/>
+      <w:suff w:val="nothing"/>
+      <w:lvlText w:val=""/>
+      <w:lvlJc w:val="left"/>
+      <w:pPr>
+        <w:ind w:left="0" w:hanging="0"/>
+      </w:pPr>
+    </w:lvl>
+    <w:lvl w:ilvl="4">
+      <w:start w:val="1"/>
+      <w:numFmt w:val="none"/>
+      <w:suff w:val="nothing"/>
+      <w:lvlText w:val=""/>
+      <w:lvlJc w:val="left"/>
+      <w:pPr>
+        <w:ind w:left="0" w:hanging="0"/>
+      </w:pPr>
+    </w:lvl>
+    <w:lvl w:ilvl="5">
+      <w:start w:val="1"/>
+      <w:numFmt w:val="none"/>
+      <w:suff w:val="nothing"/>
+      <w:lvlText w:val=""/>
+      <w:lvlJc w:val="left"/>
+      <w:pPr>
+        <w:ind w:left="0" w:hanging="0"/>
+      </w:pPr>
+    </w:lvl>
+    <w:lvl w:ilvl="6">
+      <w:start w:val="1"/>
+      <w:numFmt w:val="none"/>
+      <w:suff w:val="nothing"/>
+      <w:lvlText w:val=""/>
+      <w:lvlJc w:val="left"/>
+      <w:pPr>
+        <w:ind w:left="0" w:hanging="0"/>
+      </w:pPr>
+    </w:lvl>
+    <w:lvl w:ilvl="7">
+      <w:start w:val="1"/>
+      <w:numFmt w:val="none"/>
+      <w:suff w:val="nothing"/>
+      <w:lvlText w:val=""/>
+      <w:lvlJc w:val="left"/>
+      <w:pPr>
+        <w:ind w:left="0" w:hanging="0"/>
+      </w:pPr>
+    </w:lvl>
+    <w:lvl w:ilvl="8">
+      <w:start w:val="1"/>
+      <w:numFmt w:val="none"/>
+      <w:suff w:val="nothing"/>
+      <w:lvlText w:val=""/>
+      <w:lvlJc w:val="left"/>
+      <w:pPr>
+        <w:ind w:left="0" w:hanging="0"/>
+      </w:pPr>
+    </w:lvl>
+  </w:abstractNum>
+  <w:num w:numId="1">
+    <w:abstractNumId w:val="1"/>
+  </w:num>
+</w:numbering>
 </file>
 
 <file path=word/styles.xml><?xml version="1.0" encoding="utf-8"?>
@@ -848,6 +2469,66 @@
       <w:lang w:val="en-US" w:eastAsia="zh-CN" w:bidi="ar-SA"/>
     </w:rPr>
   </w:style>
+  <w:style w:type="paragraph" w:styleId="Heading1">
+    <w:name w:val="Heading 1"/>
+    <w:basedOn w:val="Heading"/>
+    <w:next w:val="TextBody"/>
+    <w:qFormat/>
+    <w:pPr>
+      <w:numPr>
+        <w:ilvl w:val="0"/>
+        <w:numId w:val="1"/>
+      </w:numPr>
+      <w:spacing w:before="240" w:after="120"/>
+      <w:outlineLvl w:val="0"/>
+    </w:pPr>
+    <w:rPr>
+      <w:b/>
+      <w:bCs/>
+      <w:sz w:val="36"/>
+      <w:szCs w:val="36"/>
+    </w:rPr>
+  </w:style>
+  <w:style w:type="paragraph" w:styleId="Heading2">
+    <w:name w:val="Heading 2"/>
+    <w:basedOn w:val="Heading"/>
+    <w:next w:val="TextBody"/>
+    <w:qFormat/>
+    <w:pPr>
+      <w:numPr>
+        <w:ilvl w:val="1"/>
+        <w:numId w:val="1"/>
+      </w:numPr>
+      <w:spacing w:before="200" w:after="120"/>
+      <w:outlineLvl w:val="1"/>
+    </w:pPr>
+    <w:rPr>
+      <w:b/>
+      <w:bCs/>
+      <w:sz w:val="32"/>
+      <w:szCs w:val="32"/>
+    </w:rPr>
+  </w:style>
+  <w:style w:type="paragraph" w:styleId="Heading3">
+    <w:name w:val="Heading 3"/>
+    <w:basedOn w:val="Heading"/>
+    <w:next w:val="TextBody"/>
+    <w:qFormat/>
+    <w:pPr>
+      <w:numPr>
+        <w:ilvl w:val="2"/>
+        <w:numId w:val="1"/>
+      </w:numPr>
+      <w:spacing w:before="140" w:after="120"/>
+      <w:outlineLvl w:val="2"/>
+    </w:pPr>
+    <w:rPr>
+      <w:b/>
+      <w:bCs/>
+      <w:sz w:val="28"/>
+      <w:szCs w:val="28"/>
+    </w:rPr>
+  </w:style>
   <w:style w:type="character" w:styleId="DefaultParagraphFont" w:default="1">
     <w:name w:val="Default Paragraph Font"/>
     <w:uiPriority w:val="1"/>
@@ -1008,6 +2689,688 @@
     </w:tblPr>
   </w:style>
 </w:styles>
+</file>
+
+<file path=word/charts/chart1.xml><?xml version="1.0" encoding="utf-8"?>
+<c:chartSpace xmlns:c="http://schemas.openxmlformats.org/drawingml/2006/chart" xmlns:a="http://schemas.openxmlformats.org/drawingml/2006/main" xmlns:r="http://schemas.openxmlformats.org/officeDocument/2006/relationships">
+  <c:lang val="en-US"/>
+  <c:roundedCorners val="0"/>
+  <c:chart>
+    <c:title>
+      <c:tx>
+        <c:rich>
+          <a:bodyPr rot="0"/>
+          <a:lstStyle/>
+          <a:p>
+            <a:pPr>
+              <a:defRPr b="0" sz="1300" spc="-1" strike="noStrike">
+                <a:latin typeface="Arial"/>
+              </a:defRPr>
+            </a:pPr>
+            <a:r>
+              <a:rPr b="0" sz="1300" spc="-1" strike="noStrike">
+                <a:latin typeface="Arial"/>
+              </a:rPr>
+              <a:t>Growth</a:t>
+            </a:r>
+          </a:p>
+        </c:rich>
+      </c:tx>
+      <c:overlay val="0"/>
+      <c:spPr>
+        <a:noFill/>
+        <a:ln>
+          <a:noFill/>
+        </a:ln>
+      </c:spPr>
+    </c:title>
+    <c:autoTitleDeleted val="0"/>
+    <c:plotArea>
+      <c:lineChart>
+        <c:grouping val="standard"/>
+        <c:varyColors val="0"/>
+        <c:ser>
+          <c:idx val="0"/>
+          <c:order val="0"/>
+          <c:tx>
+            <c:strRef>
+              <c:f>label 0</c:f>
+              <c:strCache>
+                <c:ptCount val="1"/>
+                <c:pt idx="0">
+                  <c:v>Case 1</c:v>
+                </c:pt>
+              </c:strCache>
+            </c:strRef>
+          </c:tx>
+          <c:spPr>
+            <a:solidFill>
+              <a:srgbClr val="004586"/>
+            </a:solidFill>
+            <a:ln w="28800">
+              <a:solidFill>
+                <a:srgbClr val="004586"/>
+              </a:solidFill>
+              <a:round/>
+            </a:ln>
+          </c:spPr>
+          <c:marker>
+            <c:symbol val="square"/>
+            <c:size val="8"/>
+            <c:spPr>
+              <a:solidFill>
+                <a:srgbClr val="004586"/>
+              </a:solidFill>
+            </c:spPr>
+          </c:marker>
+          <c:dLbls>
+            <c:txPr>
+              <a:bodyPr/>
+              <a:lstStyle/>
+              <a:p>
+                <a:pPr>
+                  <a:defRPr b="0" sz="1000" spc="-1" strike="noStrike">
+                    <a:latin typeface="Arial"/>
+                  </a:defRPr>
+                </a:pPr>
+              </a:p>
+            </c:txPr>
+            <c:showLegendKey val="0"/>
+            <c:showVal val="0"/>
+            <c:showCatName val="0"/>
+            <c:showSerName val="0"/>
+            <c:showPercent val="0"/>
+            <c:separator> </c:separator>
+            <c:showLeaderLines val="0"/>
+          </c:dLbls>
+          <c:cat>
+            <c:strRef>
+              <c:f>categories</c:f>
+              <c:strCache>
+                <c:ptCount val="3"/>
+                <c:pt idx="0">
+                  <c:v>100000</c:v>
+                </c:pt>
+                <c:pt idx="1">
+                  <c:v>1000000</c:v>
+                </c:pt>
+                <c:pt idx="2">
+                  <c:v>5000000</c:v>
+                </c:pt>
+              </c:strCache>
+            </c:strRef>
+          </c:cat>
+          <c:val>
+            <c:numRef>
+              <c:f>0</c:f>
+              <c:numCache>
+                <c:formatCode>General</c:formatCode>
+                <c:ptCount val="3"/>
+                <c:pt idx="0">
+                  <c:v>1.7</c:v>
+                </c:pt>
+                <c:pt idx="1">
+                  <c:v>14.6</c:v>
+                </c:pt>
+                <c:pt idx="2">
+                  <c:v>78.68</c:v>
+                </c:pt>
+              </c:numCache>
+            </c:numRef>
+          </c:val>
+          <c:smooth val="0"/>
+        </c:ser>
+        <c:ser>
+          <c:idx val="1"/>
+          <c:order val="1"/>
+          <c:tx>
+            <c:strRef>
+              <c:f>label 1</c:f>
+              <c:strCache>
+                <c:ptCount val="1"/>
+                <c:pt idx="0">
+                  <c:v>case2</c:v>
+                </c:pt>
+              </c:strCache>
+            </c:strRef>
+          </c:tx>
+          <c:spPr>
+            <a:solidFill>
+              <a:srgbClr val="ff420e"/>
+            </a:solidFill>
+            <a:ln w="28800">
+              <a:solidFill>
+                <a:srgbClr val="ff420e"/>
+              </a:solidFill>
+              <a:round/>
+            </a:ln>
+          </c:spPr>
+          <c:marker>
+            <c:symbol val="diamond"/>
+            <c:size val="8"/>
+            <c:spPr>
+              <a:solidFill>
+                <a:srgbClr val="ff420e"/>
+              </a:solidFill>
+            </c:spPr>
+          </c:marker>
+          <c:dLbls>
+            <c:txPr>
+              <a:bodyPr/>
+              <a:lstStyle/>
+              <a:p>
+                <a:pPr>
+                  <a:defRPr b="0" sz="1000" spc="-1" strike="noStrike">
+                    <a:latin typeface="Arial"/>
+                  </a:defRPr>
+                </a:pPr>
+              </a:p>
+            </c:txPr>
+            <c:showLegendKey val="0"/>
+            <c:showVal val="0"/>
+            <c:showCatName val="0"/>
+            <c:showSerName val="0"/>
+            <c:showPercent val="0"/>
+            <c:separator> </c:separator>
+            <c:showLeaderLines val="0"/>
+          </c:dLbls>
+          <c:cat>
+            <c:strRef>
+              <c:f>categories</c:f>
+              <c:strCache>
+                <c:ptCount val="3"/>
+                <c:pt idx="0">
+                  <c:v>100000</c:v>
+                </c:pt>
+                <c:pt idx="1">
+                  <c:v>1000000</c:v>
+                </c:pt>
+                <c:pt idx="2">
+                  <c:v>5000000</c:v>
+                </c:pt>
+              </c:strCache>
+            </c:strRef>
+          </c:cat>
+          <c:val>
+            <c:numRef>
+              <c:f>1</c:f>
+              <c:numCache>
+                <c:formatCode>General</c:formatCode>
+                <c:ptCount val="3"/>
+                <c:pt idx="0">
+                  <c:v>1.16</c:v>
+                </c:pt>
+                <c:pt idx="1">
+                  <c:v>5.36</c:v>
+                </c:pt>
+                <c:pt idx="2">
+                  <c:v>23.34</c:v>
+                </c:pt>
+              </c:numCache>
+            </c:numRef>
+          </c:val>
+          <c:smooth val="0"/>
+        </c:ser>
+        <c:ser>
+          <c:idx val="2"/>
+          <c:order val="2"/>
+          <c:tx>
+            <c:strRef>
+              <c:f>label 2</c:f>
+              <c:strCache>
+                <c:ptCount val="1"/>
+                <c:pt idx="0">
+                  <c:v>case3</c:v>
+                </c:pt>
+              </c:strCache>
+            </c:strRef>
+          </c:tx>
+          <c:spPr>
+            <a:solidFill>
+              <a:srgbClr val="ffd320"/>
+            </a:solidFill>
+            <a:ln w="28800">
+              <a:solidFill>
+                <a:srgbClr val="ffd320"/>
+              </a:solidFill>
+              <a:round/>
+            </a:ln>
+          </c:spPr>
+          <c:marker>
+            <c:symbol val="triangle"/>
+            <c:size val="8"/>
+            <c:spPr>
+              <a:solidFill>
+                <a:srgbClr val="ffd320"/>
+              </a:solidFill>
+            </c:spPr>
+          </c:marker>
+          <c:dLbls>
+            <c:txPr>
+              <a:bodyPr/>
+              <a:lstStyle/>
+              <a:p>
+                <a:pPr>
+                  <a:defRPr b="0" sz="1000" spc="-1" strike="noStrike">
+                    <a:latin typeface="Arial"/>
+                  </a:defRPr>
+                </a:pPr>
+              </a:p>
+            </c:txPr>
+            <c:showLegendKey val="0"/>
+            <c:showVal val="0"/>
+            <c:showCatName val="0"/>
+            <c:showSerName val="0"/>
+            <c:showPercent val="0"/>
+            <c:separator> </c:separator>
+            <c:showLeaderLines val="0"/>
+          </c:dLbls>
+          <c:cat>
+            <c:strRef>
+              <c:f>categories</c:f>
+              <c:strCache>
+                <c:ptCount val="3"/>
+                <c:pt idx="0">
+                  <c:v>100000</c:v>
+                </c:pt>
+                <c:pt idx="1">
+                  <c:v>1000000</c:v>
+                </c:pt>
+                <c:pt idx="2">
+                  <c:v>5000000</c:v>
+                </c:pt>
+              </c:strCache>
+            </c:strRef>
+          </c:cat>
+          <c:val>
+            <c:numRef>
+              <c:f>2</c:f>
+              <c:numCache>
+                <c:formatCode>General</c:formatCode>
+                <c:ptCount val="3"/>
+                <c:pt idx="0">
+                  <c:v>5.4</c:v>
+                </c:pt>
+                <c:pt idx="1">
+                  <c:v>109.22</c:v>
+                </c:pt>
+                <c:pt idx="2">
+                  <c:v>989.48</c:v>
+                </c:pt>
+              </c:numCache>
+            </c:numRef>
+          </c:val>
+          <c:smooth val="0"/>
+        </c:ser>
+        <c:ser>
+          <c:idx val="3"/>
+          <c:order val="3"/>
+          <c:tx>
+            <c:strRef>
+              <c:f>label 3</c:f>
+              <c:strCache>
+                <c:ptCount val="1"/>
+                <c:pt idx="0">
+                  <c:v>Log(N)</c:v>
+                </c:pt>
+              </c:strCache>
+            </c:strRef>
+          </c:tx>
+          <c:spPr>
+            <a:solidFill>
+              <a:srgbClr val="579d1c"/>
+            </a:solidFill>
+            <a:ln w="28800">
+              <a:solidFill>
+                <a:srgbClr val="579d1c"/>
+              </a:solidFill>
+              <a:round/>
+            </a:ln>
+          </c:spPr>
+          <c:marker>
+            <c:symbol val="triangle"/>
+            <c:size val="8"/>
+            <c:spPr>
+              <a:solidFill>
+                <a:srgbClr val="579d1c"/>
+              </a:solidFill>
+            </c:spPr>
+          </c:marker>
+          <c:dLbls>
+            <c:txPr>
+              <a:bodyPr/>
+              <a:lstStyle/>
+              <a:p>
+                <a:pPr>
+                  <a:defRPr b="0" sz="1000" spc="-1" strike="noStrike">
+                    <a:latin typeface="Arial"/>
+                  </a:defRPr>
+                </a:pPr>
+              </a:p>
+            </c:txPr>
+            <c:showLegendKey val="0"/>
+            <c:showVal val="0"/>
+            <c:showCatName val="0"/>
+            <c:showSerName val="0"/>
+            <c:showPercent val="0"/>
+            <c:separator> </c:separator>
+            <c:showLeaderLines val="0"/>
+          </c:dLbls>
+          <c:cat>
+            <c:strRef>
+              <c:f>categories</c:f>
+              <c:strCache>
+                <c:ptCount val="3"/>
+                <c:pt idx="0">
+                  <c:v>100000</c:v>
+                </c:pt>
+                <c:pt idx="1">
+                  <c:v>1000000</c:v>
+                </c:pt>
+                <c:pt idx="2">
+                  <c:v>5000000</c:v>
+                </c:pt>
+              </c:strCache>
+            </c:strRef>
+          </c:cat>
+          <c:val>
+            <c:numRef>
+              <c:f>3</c:f>
+              <c:numCache>
+                <c:formatCode>General</c:formatCode>
+                <c:ptCount val="3"/>
+                <c:pt idx="0">
+                  <c:v>5</c:v>
+                </c:pt>
+                <c:pt idx="1">
+                  <c:v>6</c:v>
+                </c:pt>
+                <c:pt idx="2">
+                  <c:v>6.69897000433602</c:v>
+                </c:pt>
+              </c:numCache>
+            </c:numRef>
+          </c:val>
+          <c:smooth val="0"/>
+        </c:ser>
+        <c:ser>
+          <c:idx val="4"/>
+          <c:order val="4"/>
+          <c:tx>
+            <c:strRef>
+              <c:f>label 4</c:f>
+              <c:strCache>
+                <c:ptCount val="1"/>
+                <c:pt idx="0">
+                  <c:v>Log^2(N)</c:v>
+                </c:pt>
+              </c:strCache>
+            </c:strRef>
+          </c:tx>
+          <c:spPr>
+            <a:solidFill>
+              <a:srgbClr val="7e0021"/>
+            </a:solidFill>
+            <a:ln w="28800">
+              <a:solidFill>
+                <a:srgbClr val="7e0021"/>
+              </a:solidFill>
+              <a:round/>
+            </a:ln>
+          </c:spPr>
+          <c:marker>
+            <c:symbol val="triangle"/>
+            <c:size val="8"/>
+            <c:spPr>
+              <a:solidFill>
+                <a:srgbClr val="7e0021"/>
+              </a:solidFill>
+            </c:spPr>
+          </c:marker>
+          <c:dLbls>
+            <c:txPr>
+              <a:bodyPr/>
+              <a:lstStyle/>
+              <a:p>
+                <a:pPr>
+                  <a:defRPr b="0" sz="1000" spc="-1" strike="noStrike">
+                    <a:latin typeface="Arial"/>
+                  </a:defRPr>
+                </a:pPr>
+              </a:p>
+            </c:txPr>
+            <c:showLegendKey val="0"/>
+            <c:showVal val="0"/>
+            <c:showCatName val="0"/>
+            <c:showSerName val="0"/>
+            <c:showPercent val="0"/>
+            <c:separator> </c:separator>
+            <c:showLeaderLines val="0"/>
+          </c:dLbls>
+          <c:cat>
+            <c:strRef>
+              <c:f>categories</c:f>
+              <c:strCache>
+                <c:ptCount val="3"/>
+                <c:pt idx="0">
+                  <c:v>100000</c:v>
+                </c:pt>
+                <c:pt idx="1">
+                  <c:v>1000000</c:v>
+                </c:pt>
+                <c:pt idx="2">
+                  <c:v>5000000</c:v>
+                </c:pt>
+              </c:strCache>
+            </c:strRef>
+          </c:cat>
+          <c:val>
+            <c:numRef>
+              <c:f>4</c:f>
+              <c:numCache>
+                <c:formatCode>General</c:formatCode>
+                <c:ptCount val="3"/>
+                <c:pt idx="0">
+                  <c:v>25</c:v>
+                </c:pt>
+                <c:pt idx="1">
+                  <c:v>36</c:v>
+                </c:pt>
+                <c:pt idx="2">
+                  <c:v>44.8761991189937</c:v>
+                </c:pt>
+              </c:numCache>
+            </c:numRef>
+          </c:val>
+          <c:smooth val="0"/>
+        </c:ser>
+        <c:hiLowLines>
+          <c:spPr>
+            <a:ln>
+              <a:noFill/>
+            </a:ln>
+          </c:spPr>
+        </c:hiLowLines>
+        <c:marker val="1"/>
+        <c:axId val="6508174"/>
+        <c:axId val="81904952"/>
+      </c:lineChart>
+      <c:catAx>
+        <c:axId val="6508174"/>
+        <c:scaling>
+          <c:orientation val="minMax"/>
+        </c:scaling>
+        <c:delete val="0"/>
+        <c:axPos val="b"/>
+        <c:title>
+          <c:tx>
+            <c:rich>
+              <a:bodyPr rot="0"/>
+              <a:lstStyle/>
+              <a:p>
+                <a:pPr>
+                  <a:defRPr b="0" sz="900" spc="-1" strike="noStrike">
+                    <a:latin typeface="Arial"/>
+                  </a:defRPr>
+                </a:pPr>
+                <a:r>
+                  <a:rPr b="0" sz="900" spc="-1" strike="noStrike">
+                    <a:latin typeface="Arial"/>
+                  </a:rPr>
+                  <a:t>N</a:t>
+                </a:r>
+              </a:p>
+            </c:rich>
+          </c:tx>
+          <c:overlay val="0"/>
+          <c:spPr>
+            <a:noFill/>
+            <a:ln>
+              <a:noFill/>
+            </a:ln>
+          </c:spPr>
+        </c:title>
+        <c:numFmt formatCode="General" sourceLinked="0"/>
+        <c:majorTickMark val="out"/>
+        <c:minorTickMark val="none"/>
+        <c:tickLblPos val="nextTo"/>
+        <c:spPr>
+          <a:ln>
+            <a:solidFill>
+              <a:srgbClr val="b3b3b3"/>
+            </a:solidFill>
+          </a:ln>
+        </c:spPr>
+        <c:txPr>
+          <a:bodyPr/>
+          <a:lstStyle/>
+          <a:p>
+            <a:pPr>
+              <a:defRPr b="0" sz="1000" spc="-1" strike="noStrike">
+                <a:latin typeface="Arial"/>
+              </a:defRPr>
+            </a:pPr>
+          </a:p>
+        </c:txPr>
+        <c:crossAx val="81904952"/>
+        <c:crosses val="autoZero"/>
+        <c:auto val="1"/>
+        <c:lblAlgn val="ctr"/>
+        <c:lblOffset val="100"/>
+        <c:noMultiLvlLbl val="0"/>
+      </c:catAx>
+      <c:valAx>
+        <c:axId val="81904952"/>
+        <c:scaling>
+          <c:orientation val="minMax"/>
+        </c:scaling>
+        <c:delete val="0"/>
+        <c:axPos val="l"/>
+        <c:majorGridlines>
+          <c:spPr>
+            <a:ln>
+              <a:solidFill>
+                <a:srgbClr val="b3b3b3"/>
+              </a:solidFill>
+            </a:ln>
+          </c:spPr>
+        </c:majorGridlines>
+        <c:title>
+          <c:tx>
+            <c:rich>
+              <a:bodyPr rot="-5400000"/>
+              <a:lstStyle/>
+              <a:p>
+                <a:pPr>
+                  <a:defRPr b="0" sz="900" spc="-1" strike="noStrike">
+                    <a:latin typeface="Arial"/>
+                  </a:defRPr>
+                </a:pPr>
+                <a:r>
+                  <a:rPr b="0" sz="900" spc="-1" strike="noStrike">
+                    <a:latin typeface="Arial"/>
+                  </a:rPr>
+                  <a:t>T(N)</a:t>
+                </a:r>
+              </a:p>
+            </c:rich>
+          </c:tx>
+          <c:overlay val="0"/>
+          <c:spPr>
+            <a:noFill/>
+            <a:ln>
+              <a:noFill/>
+            </a:ln>
+          </c:spPr>
+        </c:title>
+        <c:numFmt formatCode="General" sourceLinked="0"/>
+        <c:majorTickMark val="out"/>
+        <c:minorTickMark val="none"/>
+        <c:tickLblPos val="nextTo"/>
+        <c:spPr>
+          <a:ln>
+            <a:solidFill>
+              <a:srgbClr val="b3b3b3"/>
+            </a:solidFill>
+          </a:ln>
+        </c:spPr>
+        <c:txPr>
+          <a:bodyPr/>
+          <a:lstStyle/>
+          <a:p>
+            <a:pPr>
+              <a:defRPr b="0" sz="1000" spc="-1" strike="noStrike">
+                <a:latin typeface="Arial"/>
+              </a:defRPr>
+            </a:pPr>
+          </a:p>
+        </c:txPr>
+        <c:crossAx val="6508174"/>
+        <c:crosses val="autoZero"/>
+        <c:crossBetween val="midCat"/>
+      </c:valAx>
+      <c:spPr>
+        <a:noFill/>
+        <a:ln>
+          <a:solidFill>
+            <a:srgbClr val="b3b3b3"/>
+          </a:solidFill>
+        </a:ln>
+      </c:spPr>
+    </c:plotArea>
+    <c:legend>
+      <c:legendPos val="r"/>
+      <c:overlay val="0"/>
+      <c:spPr>
+        <a:noFill/>
+        <a:ln>
+          <a:noFill/>
+        </a:ln>
+      </c:spPr>
+      <c:txPr>
+        <a:bodyPr/>
+        <a:lstStyle/>
+        <a:p>
+          <a:pPr>
+            <a:defRPr b="0" sz="1000" spc="-1" strike="noStrike">
+              <a:latin typeface="Arial"/>
+            </a:defRPr>
+          </a:pPr>
+        </a:p>
+      </c:txPr>
+    </c:legend>
+    <c:plotVisOnly val="1"/>
+    <c:dispBlanksAs val="gap"/>
+  </c:chart>
+  <c:spPr>
+    <a:solidFill>
+      <a:srgbClr val="ffffff"/>
+    </a:solidFill>
+    <a:ln>
+      <a:noFill/>
+    </a:ln>
+  </c:spPr>
+</c:chartSpace>
 </file>
 
 <file path=word/theme/theme1.xml><?xml version="1.0" encoding="utf-8"?>
